--- a/ResourceFiles/Copilot_interactive_experience_tasks_Microsoft_Copilot.docx
+++ b/ResourceFiles/Copilot_interactive_experience_tasks_Microsoft_Copilot.docx
@@ -6,20 +6,19 @@
       <w:pPr>
         <w:pStyle w:val="BodyText"/>
         <w:rPr>
-          <w:rFonts w:eastAsia="Microsoft YaHei UI"/>
+          <w:rFonts w:ascii="Times New Roman"/>
           <w:i w:val="0"/>
           <w:sz w:val="32"/>
         </w:rPr>
       </w:pPr>
       <w:r>
         <w:rPr>
-          <w:rFonts w:eastAsia="Microsoft YaHei UI"/>
           <w:noProof/>
         </w:rPr>
         <mc:AlternateContent>
           <mc:Choice Requires="wps">
             <w:drawing>
-              <wp:anchor distT="0" distB="0" distL="0" distR="0" simplePos="0" relativeHeight="251661312" behindDoc="1" locked="0" layoutInCell="1" allowOverlap="1" wp14:anchorId="3B355847" wp14:editId="08885DF5">
+              <wp:anchor distT="0" distB="0" distL="0" distR="0" simplePos="0" relativeHeight="251658241" behindDoc="1" locked="0" layoutInCell="1" allowOverlap="1" wp14:anchorId="3CCDD3A4" wp14:editId="3F3D1AB6">
                 <wp:simplePos x="0" y="0"/>
                 <wp:positionH relativeFrom="page">
                   <wp:posOffset>4060444</wp:posOffset>
@@ -31,11 +30,15 @@
                 <wp:effectExtent l="0" t="0" r="0" b="0"/>
                 <wp:wrapNone/>
                 <wp:docPr id="1" name="Textbox 1"/>
-                <wp:cNvGraphicFramePr/>
+                <wp:cNvGraphicFramePr>
+                  <a:graphicFrameLocks xmlns:a="http://schemas.openxmlformats.org/drawingml/2006/main"/>
+                </wp:cNvGraphicFramePr>
                 <a:graphic xmlns:a="http://schemas.openxmlformats.org/drawingml/2006/main">
                   <a:graphicData uri="http://schemas.microsoft.com/office/word/2010/wordprocessingShape">
                     <wps:wsp>
-                      <wps:cNvSpPr txBox="1"/>
+                      <wps:cNvSpPr txBox="1">
+                        <a:spLocks/>
+                      </wps:cNvSpPr>
                       <wps:spPr>
                         <a:xfrm>
                           <a:off x="0" y="0"/>
@@ -60,64 +63,121 @@
                             </w:pPr>
                             <w:r>
                               <w:rPr>
-                                <w:rFonts w:ascii="SimSun" w:eastAsia="SimSun" w:hAnsi="SimSun" w:cs="SimSun"/>
+                                <w:rFonts w:ascii="Segoe UI Semibold"/>
                                 <w:b/>
-                                <w:bCs/>
                                 <w:sz w:val="18"/>
-                                <w:szCs w:val="18"/>
-                                <w:lang w:eastAsia="zh-CN"/>
                               </w:rPr>
-                              <w:t>Microsoft Copilot</w:t>
+                              <w:t>Microsoft</w:t>
                             </w:r>
                             <w:r>
                               <w:rPr>
-                                <w:rFonts w:ascii="SimSun" w:eastAsia="SimSun" w:hAnsi="SimSun" w:cs="SimSun"/>
+                                <w:rFonts w:ascii="Segoe UI Semibold"/>
                                 <w:b/>
-                                <w:bCs/>
+                                <w:spacing w:val="-8"/>
                                 <w:sz w:val="18"/>
-                                <w:szCs w:val="18"/>
-                                <w:lang w:eastAsia="zh-CN"/>
                               </w:rPr>
-                              <w:t>：交互式体验（选项</w:t>
+                              <w:t xml:space="preserve"> </w:t>
                             </w:r>
                             <w:r>
                               <w:rPr>
-                                <w:rFonts w:ascii="SimSun" w:eastAsia="SimSun" w:hAnsi="SimSun" w:cs="SimSun"/>
+                                <w:rFonts w:ascii="Segoe UI Semibold"/>
                                 <w:b/>
-                                <w:bCs/>
                                 <w:sz w:val="18"/>
-                                <w:szCs w:val="18"/>
-                                <w:lang w:eastAsia="zh-CN"/>
                               </w:rPr>
-                              <w:t xml:space="preserve"> 1</w:t>
+                              <w:t>Copilot:</w:t>
                             </w:r>
                             <w:r>
                               <w:rPr>
-                                <w:rFonts w:ascii="SimSun" w:eastAsia="SimSun" w:hAnsi="SimSun" w:cs="SimSun"/>
+                                <w:rFonts w:ascii="Segoe UI Semibold"/>
                                 <w:b/>
-                                <w:bCs/>
+                                <w:spacing w:val="-8"/>
                                 <w:sz w:val="18"/>
-                                <w:szCs w:val="18"/>
-                                <w:lang w:eastAsia="zh-CN"/>
                               </w:rPr>
-                              <w:t>）</w:t>
+                              <w:t xml:space="preserve"> </w:t>
                             </w:r>
                             <w:r>
                               <w:rPr>
-                                <w:rFonts w:ascii="SimSun" w:eastAsia="SimSun" w:hAnsi="SimSun" w:cs="SimSun"/>
+                                <w:rFonts w:ascii="Segoe UI Semibold"/>
                                 <w:b/>
-                                <w:bCs/>
                                 <w:sz w:val="18"/>
-                                <w:szCs w:val="18"/>
-                                <w:lang w:eastAsia="zh-CN"/>
+                              </w:rPr>
+                              <w:t>Interactive</w:t>
+                            </w:r>
+                            <w:r>
+                              <w:rPr>
+                                <w:rFonts w:ascii="Segoe UI Semibold"/>
+                                <w:b/>
+                                <w:spacing w:val="-9"/>
+                                <w:sz w:val="18"/>
+                              </w:rPr>
+                              <w:t xml:space="preserve"> </w:t>
+                            </w:r>
+                            <w:r>
+                              <w:rPr>
+                                <w:rFonts w:ascii="Segoe UI Semibold"/>
+                                <w:b/>
+                                <w:sz w:val="18"/>
+                              </w:rPr>
+                              <w:t>experience</w:t>
+                            </w:r>
+                            <w:r>
+                              <w:rPr>
+                                <w:rFonts w:ascii="Segoe UI Semibold"/>
+                                <w:b/>
+                                <w:spacing w:val="-6"/>
+                                <w:sz w:val="18"/>
+                              </w:rPr>
+                              <w:t xml:space="preserve"> </w:t>
+                            </w:r>
+                            <w:r>
+                              <w:rPr>
+                                <w:rFonts w:ascii="Segoe UI Semibold"/>
+                                <w:b/>
+                                <w:sz w:val="18"/>
+                              </w:rPr>
+                              <w:t>(option</w:t>
+                            </w:r>
+                            <w:r>
+                              <w:rPr>
+                                <w:rFonts w:ascii="Segoe UI Semibold"/>
+                                <w:b/>
+                                <w:spacing w:val="-6"/>
+                                <w:sz w:val="18"/>
+                              </w:rPr>
+                              <w:t xml:space="preserve"> </w:t>
+                            </w:r>
+                            <w:r>
+                              <w:rPr>
+                                <w:rFonts w:ascii="Segoe UI Semibold"/>
+                                <w:b/>
+                                <w:spacing w:val="-5"/>
+                                <w:sz w:val="18"/>
+                              </w:rPr>
+                              <w:t>1)</w:t>
+                            </w:r>
+                            <w:r>
+                              <w:rPr>
+                                <w:rFonts w:ascii="Segoe UI Semibold"/>
+                                <w:b/>
+                                <w:sz w:val="18"/>
                               </w:rPr>
                               <w:tab/>
+                            </w:r>
+                            <w:r>
+                              <w:rPr>
+                                <w:rFonts w:ascii="Segoe UI Semibold"/>
+                                <w:b/>
+                                <w:spacing w:val="-10"/>
+                                <w:sz w:val="18"/>
+                              </w:rPr>
                               <w:t>1</w:t>
                             </w:r>
                           </w:p>
                         </w:txbxContent>
                       </wps:txbx>
-                      <wps:bodyPr wrap="square" lIns="0" tIns="0" rIns="0" bIns="0" rtlCol="0"/>
+                      <wps:bodyPr wrap="square" lIns="0" tIns="0" rIns="0" bIns="0" rtlCol="0">
+                        <a:noAutofit/>
+                      </wps:bodyPr>
                     </wps:wsp>
                   </a:graphicData>
                 </a:graphic>
@@ -126,11 +186,11 @@
           </mc:Choice>
           <mc:Fallback>
             <w:pict>
-              <v:shapetype w14:anchorId="3B355847" id="_x0000_t202" coordsize="21600,21600" o:spt="202" path="m,l,21600r21600,l21600,xe">
+              <v:shapetype w14:anchorId="3CCDD3A4" id="_x0000_t202" coordsize="21600,21600" o:spt="202" path="m,l,21600r21600,l21600,xe">
                 <v:stroke joinstyle="miter"/>
                 <v:path gradientshapeok="t" o:connecttype="rect"/>
               </v:shapetype>
-              <v:shape id="Textbox 1" o:spid="_x0000_s1026" type="#_x0000_t202" style="position:absolute;margin-left:319.7pt;margin-top:29.25pt;width:243.5pt;height:12pt;z-index:-251655168;visibility:visible;mso-wrap-style:square;mso-wrap-distance-left:0;mso-wrap-distance-top:0;mso-wrap-distance-right:0;mso-wrap-distance-bottom:0;mso-position-horizontal:absolute;mso-position-horizontal-relative:page;mso-position-vertical:absolute;mso-position-vertical-relative:page;v-text-anchor:top" o:gfxdata="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" filled="f" stroked="f">
+              <v:shape id="Textbox 1" o:spid="_x0000_s1026" type="#_x0000_t202" style="position:absolute;margin-left:319.7pt;margin-top:29.25pt;width:243.5pt;height:12pt;z-index:-251658239;visibility:visible;mso-wrap-style:square;mso-wrap-distance-left:0;mso-wrap-distance-top:0;mso-wrap-distance-right:0;mso-wrap-distance-bottom:0;mso-position-horizontal:absolute;mso-position-horizontal-relative:page;mso-position-vertical:absolute;mso-position-vertical-relative:page;v-text-anchor:top" o:gfxdata="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" filled="f" stroked="f">
                 <v:textbox inset="0,0,0,0">
                   <w:txbxContent>
                     <w:p>
@@ -146,58 +206,113 @@
                       </w:pPr>
                       <w:r>
                         <w:rPr>
-                          <w:rFonts w:ascii="SimSun" w:eastAsia="SimSun" w:hAnsi="SimSun" w:cs="SimSun"/>
+                          <w:rFonts w:ascii="Segoe UI Semibold"/>
                           <w:b/>
-                          <w:bCs/>
                           <w:sz w:val="18"/>
-                          <w:szCs w:val="18"/>
-                          <w:lang w:eastAsia="zh-CN"/>
                         </w:rPr>
-                        <w:t>Microsoft Copilot</w:t>
+                        <w:t>Microsoft</w:t>
                       </w:r>
                       <w:r>
                         <w:rPr>
-                          <w:rFonts w:ascii="SimSun" w:eastAsia="SimSun" w:hAnsi="SimSun" w:cs="SimSun"/>
+                          <w:rFonts w:ascii="Segoe UI Semibold"/>
                           <w:b/>
-                          <w:bCs/>
+                          <w:spacing w:val="-8"/>
                           <w:sz w:val="18"/>
-                          <w:szCs w:val="18"/>
-                          <w:lang w:eastAsia="zh-CN"/>
                         </w:rPr>
-                        <w:t>：交互式体验（选项</w:t>
+                        <w:t xml:space="preserve"> </w:t>
                       </w:r>
                       <w:r>
                         <w:rPr>
-                          <w:rFonts w:ascii="SimSun" w:eastAsia="SimSun" w:hAnsi="SimSun" w:cs="SimSun"/>
+                          <w:rFonts w:ascii="Segoe UI Semibold"/>
                           <w:b/>
-                          <w:bCs/>
                           <w:sz w:val="18"/>
-                          <w:szCs w:val="18"/>
-                          <w:lang w:eastAsia="zh-CN"/>
                         </w:rPr>
-                        <w:t xml:space="preserve"> 1</w:t>
+                        <w:t>Copilot:</w:t>
                       </w:r>
                       <w:r>
                         <w:rPr>
-                          <w:rFonts w:ascii="SimSun" w:eastAsia="SimSun" w:hAnsi="SimSun" w:cs="SimSun"/>
+                          <w:rFonts w:ascii="Segoe UI Semibold"/>
                           <w:b/>
-                          <w:bCs/>
+                          <w:spacing w:val="-8"/>
                           <w:sz w:val="18"/>
-                          <w:szCs w:val="18"/>
-                          <w:lang w:eastAsia="zh-CN"/>
                         </w:rPr>
-                        <w:t>）</w:t>
+                        <w:t xml:space="preserve"> </w:t>
                       </w:r>
                       <w:r>
                         <w:rPr>
-                          <w:rFonts w:ascii="SimSun" w:eastAsia="SimSun" w:hAnsi="SimSun" w:cs="SimSun"/>
+                          <w:rFonts w:ascii="Segoe UI Semibold"/>
                           <w:b/>
-                          <w:bCs/>
                           <w:sz w:val="18"/>
-                          <w:szCs w:val="18"/>
-                          <w:lang w:eastAsia="zh-CN"/>
+                        </w:rPr>
+                        <w:t>Interactive</w:t>
+                      </w:r>
+                      <w:r>
+                        <w:rPr>
+                          <w:rFonts w:ascii="Segoe UI Semibold"/>
+                          <w:b/>
+                          <w:spacing w:val="-9"/>
+                          <w:sz w:val="18"/>
+                        </w:rPr>
+                        <w:t xml:space="preserve"> </w:t>
+                      </w:r>
+                      <w:r>
+                        <w:rPr>
+                          <w:rFonts w:ascii="Segoe UI Semibold"/>
+                          <w:b/>
+                          <w:sz w:val="18"/>
+                        </w:rPr>
+                        <w:t>experience</w:t>
+                      </w:r>
+                      <w:r>
+                        <w:rPr>
+                          <w:rFonts w:ascii="Segoe UI Semibold"/>
+                          <w:b/>
+                          <w:spacing w:val="-6"/>
+                          <w:sz w:val="18"/>
+                        </w:rPr>
+                        <w:t xml:space="preserve"> </w:t>
+                      </w:r>
+                      <w:r>
+                        <w:rPr>
+                          <w:rFonts w:ascii="Segoe UI Semibold"/>
+                          <w:b/>
+                          <w:sz w:val="18"/>
+                        </w:rPr>
+                        <w:t>(option</w:t>
+                      </w:r>
+                      <w:r>
+                        <w:rPr>
+                          <w:rFonts w:ascii="Segoe UI Semibold"/>
+                          <w:b/>
+                          <w:spacing w:val="-6"/>
+                          <w:sz w:val="18"/>
+                        </w:rPr>
+                        <w:t xml:space="preserve"> </w:t>
+                      </w:r>
+                      <w:r>
+                        <w:rPr>
+                          <w:rFonts w:ascii="Segoe UI Semibold"/>
+                          <w:b/>
+                          <w:spacing w:val="-5"/>
+                          <w:sz w:val="18"/>
+                        </w:rPr>
+                        <w:t>1)</w:t>
+                      </w:r>
+                      <w:r>
+                        <w:rPr>
+                          <w:rFonts w:ascii="Segoe UI Semibold"/>
+                          <w:b/>
+                          <w:sz w:val="18"/>
                         </w:rPr>
                         <w:tab/>
+                      </w:r>
+                      <w:r>
+                        <w:rPr>
+                          <w:rFonts w:ascii="Segoe UI Semibold"/>
+                          <w:b/>
+                          <w:spacing w:val="-10"/>
+                          <w:sz w:val="18"/>
+                        </w:rPr>
                         <w:t>1</w:t>
                       </w:r>
                     </w:p>
@@ -211,13 +326,12 @@
       </w:r>
       <w:r>
         <w:rPr>
-          <w:rFonts w:eastAsia="Microsoft YaHei UI"/>
           <w:noProof/>
         </w:rPr>
         <mc:AlternateContent>
           <mc:Choice Requires="wpg">
             <w:drawing>
-              <wp:anchor distT="0" distB="0" distL="0" distR="0" simplePos="0" relativeHeight="251659264" behindDoc="0" locked="0" layoutInCell="1" allowOverlap="1" wp14:anchorId="72894263" wp14:editId="16C4CD9F">
+              <wp:anchor distT="0" distB="0" distL="0" distR="0" simplePos="0" relativeHeight="251658240" behindDoc="0" locked="0" layoutInCell="1" allowOverlap="1" wp14:anchorId="263693AE" wp14:editId="16CC52B4">
                 <wp:simplePos x="0" y="0"/>
                 <wp:positionH relativeFrom="page">
                   <wp:posOffset>0</wp:posOffset>
@@ -229,11 +343,15 @@
                 <wp:effectExtent l="0" t="0" r="0" b="0"/>
                 <wp:wrapNone/>
                 <wp:docPr id="2" name="Group 2"/>
-                <wp:cNvGraphicFramePr/>
+                <wp:cNvGraphicFramePr>
+                  <a:graphicFrameLocks xmlns:a="http://schemas.openxmlformats.org/drawingml/2006/main"/>
+                </wp:cNvGraphicFramePr>
                 <a:graphic xmlns:a="http://schemas.openxmlformats.org/drawingml/2006/main">
                   <a:graphicData uri="http://schemas.microsoft.com/office/word/2010/wordprocessingGroup">
                     <wpg:wgp>
-                      <wpg:cNvGrpSpPr/>
+                      <wpg:cNvGrpSpPr>
+                        <a:grpSpLocks/>
+                      </wpg:cNvGrpSpPr>
                       <wpg:grpSpPr>
                         <a:xfrm>
                           <a:off x="0" y="0"/>
@@ -301,7 +419,6 @@
                             <w:p>
                               <w:pPr>
                                 <w:rPr>
-                                  <w:rFonts w:ascii="Segoe UI Semibold" w:eastAsia="Microsoft YaHei UI" w:hAnsi="Segoe UI Semibold" w:cs="Segoe UI Semibold"/>
                                   <w:i/>
                                   <w:sz w:val="32"/>
                                 </w:rPr>
@@ -310,7 +427,6 @@
                             <w:p>
                               <w:pPr>
                                 <w:rPr>
-                                  <w:rFonts w:ascii="Segoe UI Semibold" w:eastAsia="Microsoft YaHei UI" w:hAnsi="Segoe UI Semibold" w:cs="Segoe UI Semibold"/>
                                   <w:i/>
                                   <w:sz w:val="32"/>
                                 </w:rPr>
@@ -320,7 +436,6 @@
                               <w:pPr>
                                 <w:spacing w:before="223"/>
                                 <w:rPr>
-                                  <w:rFonts w:ascii="Segoe UI Semibold" w:eastAsia="Microsoft YaHei UI" w:hAnsi="Segoe UI Semibold" w:cs="Segoe UI Semibold"/>
                                   <w:i/>
                                   <w:sz w:val="32"/>
                                 </w:rPr>
@@ -331,37 +446,58 @@
                                 <w:spacing w:before="121" w:line="216" w:lineRule="auto"/>
                                 <w:ind w:left="839" w:right="3972"/>
                                 <w:rPr>
-                                  <w:rFonts w:ascii="Segoe UI Semibold" w:eastAsia="Microsoft YaHei UI" w:hAnsi="Segoe UI Semibold" w:cs="Segoe UI Semibold"/>
+                                  <w:rFonts w:ascii="Segoe UI Semibold"/>
                                   <w:b/>
                                   <w:sz w:val="72"/>
                                 </w:rPr>
                               </w:pPr>
                               <w:r>
                                 <w:rPr>
-                                  <w:rFonts w:ascii="Segoe UI Semibold" w:eastAsia="Microsoft YaHei UI" w:hAnsi="Segoe UI Semibold" w:cs="Segoe UI Semibold"/>
+                                  <w:rFonts w:ascii="Segoe UI Semibold"/>
                                   <w:b/>
-                                  <w:bCs/>
                                   <w:sz w:val="72"/>
-                                  <w:szCs w:val="72"/>
-                                  <w:lang w:eastAsia="zh-CN"/>
                                 </w:rPr>
-                                <w:t>Microsoft 365 Copilot</w:t>
+                                <w:t xml:space="preserve">Microsoft </w:t>
                               </w:r>
                               <w:r>
                                 <w:rPr>
-                                  <w:rFonts w:ascii="Segoe UI Semibold" w:eastAsia="Microsoft YaHei UI" w:hAnsi="Segoe UI Semibold" w:cs="Segoe UI Semibold"/>
+                                  <w:rFonts w:ascii="Segoe UI Semibold"/>
                                   <w:b/>
-                                  <w:bCs/>
                                   <w:sz w:val="72"/>
-                                  <w:szCs w:val="72"/>
-                                  <w:lang w:eastAsia="zh-CN"/>
                                 </w:rPr>
-                                <w:t>：交互式体验</w:t>
+                                <w:t xml:space="preserve">365 </w:t>
+                              </w:r>
+                              <w:r>
+                                <w:rPr>
+                                  <w:rFonts w:ascii="Segoe UI Semibold"/>
+                                  <w:b/>
+                                  <w:sz w:val="72"/>
+                                </w:rPr>
+                                <w:t>Copilot: Interactive</w:t>
+                              </w:r>
+                              <w:r>
+                                <w:rPr>
+                                  <w:rFonts w:ascii="Segoe UI Semibold"/>
+                                  <w:b/>
+                                  <w:spacing w:val="-41"/>
+                                  <w:sz w:val="72"/>
+                                </w:rPr>
+                                <w:t xml:space="preserve"> </w:t>
+                              </w:r>
+                              <w:r>
+                                <w:rPr>
+                                  <w:rFonts w:ascii="Segoe UI Semibold"/>
+                                  <w:b/>
+                                  <w:sz w:val="72"/>
+                                </w:rPr>
+                                <w:t>experience</w:t>
                               </w:r>
                             </w:p>
                           </w:txbxContent>
                         </wps:txbx>
-                        <wps:bodyPr wrap="square" lIns="0" tIns="0" rIns="0" bIns="0" rtlCol="0"/>
+                        <wps:bodyPr wrap="square" lIns="0" tIns="0" rIns="0" bIns="0" rtlCol="0">
+                          <a:noAutofit/>
+                        </wps:bodyPr>
                       </wps:wsp>
                     </wpg:wgp>
                   </a:graphicData>
@@ -371,7 +507,7 @@
           </mc:Choice>
           <mc:Fallback>
             <w:pict>
-              <v:group w14:anchorId="72894263" id="Group 2" o:spid="_x0000_s1027" style="position:absolute;margin-left:0;margin-top:0;width:612pt;height:223.2pt;z-index:251659264;mso-wrap-distance-left:0;mso-wrap-distance-right:0;mso-position-horizontal-relative:page;mso-position-vertical-relative:page" coordsize="77724,28346" o:gfxdata="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">
+              <v:group w14:anchorId="263693AE" id="Group 2" o:spid="_x0000_s1027" style="position:absolute;margin-left:0;margin-top:0;width:612pt;height:223.2pt;z-index:251658240;mso-wrap-distance-left:0;mso-wrap-distance-right:0;mso-position-horizontal-relative:page;mso-position-vertical-relative:page" coordsize="77724,28346" o:gfxdata="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">
                 <v:shapetype id="_x0000_t75" coordsize="21600,21600" o:spt="75" o:preferrelative="t" path="m@4@5l@4@11@9@11@9@5xe" filled="f" stroked="f">
                   <v:stroke joinstyle="miter"/>
                   <v:formulas>
@@ -403,7 +539,6 @@
                       <w:p>
                         <w:pPr>
                           <w:rPr>
-                            <w:rFonts w:ascii="Segoe UI Semibold" w:eastAsia="Microsoft YaHei UI" w:hAnsi="Segoe UI Semibold" w:cs="Segoe UI Semibold"/>
                             <w:i/>
                             <w:sz w:val="32"/>
                           </w:rPr>
@@ -412,7 +547,6 @@
                       <w:p>
                         <w:pPr>
                           <w:rPr>
-                            <w:rFonts w:ascii="Segoe UI Semibold" w:eastAsia="Microsoft YaHei UI" w:hAnsi="Segoe UI Semibold" w:cs="Segoe UI Semibold"/>
                             <w:i/>
                             <w:sz w:val="32"/>
                           </w:rPr>
@@ -422,7 +556,6 @@
                         <w:pPr>
                           <w:spacing w:before="223"/>
                           <w:rPr>
-                            <w:rFonts w:ascii="Segoe UI Semibold" w:eastAsia="Microsoft YaHei UI" w:hAnsi="Segoe UI Semibold" w:cs="Segoe UI Semibold"/>
                             <w:i/>
                             <w:sz w:val="32"/>
                           </w:rPr>
@@ -433,32 +566,51 @@
                           <w:spacing w:before="121" w:line="216" w:lineRule="auto"/>
                           <w:ind w:left="839" w:right="3972"/>
                           <w:rPr>
-                            <w:rFonts w:ascii="Segoe UI Semibold" w:eastAsia="Microsoft YaHei UI" w:hAnsi="Segoe UI Semibold" w:cs="Segoe UI Semibold"/>
+                            <w:rFonts w:ascii="Segoe UI Semibold"/>
                             <w:b/>
                             <w:sz w:val="72"/>
                           </w:rPr>
                         </w:pPr>
                         <w:r>
                           <w:rPr>
-                            <w:rFonts w:ascii="Segoe UI Semibold" w:eastAsia="Microsoft YaHei UI" w:hAnsi="Segoe UI Semibold" w:cs="Segoe UI Semibold"/>
+                            <w:rFonts w:ascii="Segoe UI Semibold"/>
                             <w:b/>
-                            <w:bCs/>
                             <w:sz w:val="72"/>
-                            <w:szCs w:val="72"/>
-                            <w:lang w:eastAsia="zh-CN"/>
                           </w:rPr>
-                          <w:t>Microsoft 365 Copilot</w:t>
+                          <w:t xml:space="preserve">Microsoft </w:t>
                         </w:r>
                         <w:r>
                           <w:rPr>
-                            <w:rFonts w:ascii="Segoe UI Semibold" w:eastAsia="Microsoft YaHei UI" w:hAnsi="Segoe UI Semibold" w:cs="Segoe UI Semibold"/>
+                            <w:rFonts w:ascii="Segoe UI Semibold"/>
                             <w:b/>
-                            <w:bCs/>
                             <w:sz w:val="72"/>
-                            <w:szCs w:val="72"/>
-                            <w:lang w:eastAsia="zh-CN"/>
                           </w:rPr>
-                          <w:t>：交互式体验</w:t>
+                          <w:t xml:space="preserve">365 </w:t>
+                        </w:r>
+                        <w:r>
+                          <w:rPr>
+                            <w:rFonts w:ascii="Segoe UI Semibold"/>
+                            <w:b/>
+                            <w:sz w:val="72"/>
+                          </w:rPr>
+                          <w:t>Copilot: Interactive</w:t>
+                        </w:r>
+                        <w:r>
+                          <w:rPr>
+                            <w:rFonts w:ascii="Segoe UI Semibold"/>
+                            <w:b/>
+                            <w:spacing w:val="-41"/>
+                            <w:sz w:val="72"/>
+                          </w:rPr>
+                          <w:t xml:space="preserve"> </w:t>
+                        </w:r>
+                        <w:r>
+                          <w:rPr>
+                            <w:rFonts w:ascii="Segoe UI Semibold"/>
+                            <w:b/>
+                            <w:sz w:val="72"/>
+                          </w:rPr>
+                          <w:t>experience</w:t>
                         </w:r>
                       </w:p>
                     </w:txbxContent>
@@ -475,7 +627,7 @@
       <w:pPr>
         <w:pStyle w:val="BodyText"/>
         <w:rPr>
-          <w:rFonts w:eastAsia="Microsoft YaHei UI"/>
+          <w:rFonts w:ascii="Times New Roman"/>
           <w:i w:val="0"/>
           <w:sz w:val="32"/>
         </w:rPr>
@@ -485,7 +637,7 @@
       <w:pPr>
         <w:pStyle w:val="BodyText"/>
         <w:rPr>
-          <w:rFonts w:eastAsia="Microsoft YaHei UI"/>
+          <w:rFonts w:ascii="Times New Roman"/>
           <w:i w:val="0"/>
           <w:sz w:val="32"/>
         </w:rPr>
@@ -495,7 +647,7 @@
       <w:pPr>
         <w:pStyle w:val="BodyText"/>
         <w:rPr>
-          <w:rFonts w:eastAsia="Microsoft YaHei UI"/>
+          <w:rFonts w:ascii="Times New Roman"/>
           <w:i w:val="0"/>
           <w:sz w:val="32"/>
         </w:rPr>
@@ -505,7 +657,7 @@
       <w:pPr>
         <w:pStyle w:val="BodyText"/>
         <w:rPr>
-          <w:rFonts w:eastAsia="Microsoft YaHei UI"/>
+          <w:rFonts w:ascii="Times New Roman"/>
           <w:i w:val="0"/>
           <w:sz w:val="32"/>
         </w:rPr>
@@ -515,7 +667,7 @@
       <w:pPr>
         <w:pStyle w:val="BodyText"/>
         <w:rPr>
-          <w:rFonts w:eastAsia="Microsoft YaHei UI"/>
+          <w:rFonts w:ascii="Times New Roman"/>
           <w:i w:val="0"/>
           <w:sz w:val="32"/>
         </w:rPr>
@@ -525,7 +677,7 @@
       <w:pPr>
         <w:pStyle w:val="BodyText"/>
         <w:rPr>
-          <w:rFonts w:eastAsia="Microsoft YaHei UI"/>
+          <w:rFonts w:ascii="Times New Roman"/>
           <w:i w:val="0"/>
           <w:sz w:val="32"/>
         </w:rPr>
@@ -535,7 +687,7 @@
       <w:pPr>
         <w:pStyle w:val="BodyText"/>
         <w:rPr>
-          <w:rFonts w:eastAsia="Microsoft YaHei UI"/>
+          <w:rFonts w:ascii="Times New Roman"/>
           <w:i w:val="0"/>
           <w:sz w:val="32"/>
         </w:rPr>
@@ -545,7 +697,7 @@
       <w:pPr>
         <w:pStyle w:val="BodyText"/>
         <w:rPr>
-          <w:rFonts w:eastAsia="Microsoft YaHei UI"/>
+          <w:rFonts w:ascii="Times New Roman"/>
           <w:i w:val="0"/>
           <w:sz w:val="32"/>
         </w:rPr>
@@ -555,7 +707,7 @@
       <w:pPr>
         <w:pStyle w:val="BodyText"/>
         <w:rPr>
-          <w:rFonts w:eastAsia="Microsoft YaHei UI"/>
+          <w:rFonts w:ascii="Times New Roman"/>
           <w:i w:val="0"/>
           <w:sz w:val="32"/>
         </w:rPr>
@@ -565,7 +717,7 @@
       <w:pPr>
         <w:pStyle w:val="BodyText"/>
         <w:rPr>
-          <w:rFonts w:eastAsia="Microsoft YaHei UI"/>
+          <w:rFonts w:ascii="Times New Roman"/>
           <w:i w:val="0"/>
           <w:sz w:val="32"/>
         </w:rPr>
@@ -575,7 +727,7 @@
       <w:pPr>
         <w:pStyle w:val="BodyText"/>
         <w:rPr>
-          <w:rFonts w:eastAsia="Microsoft YaHei UI"/>
+          <w:rFonts w:ascii="Times New Roman"/>
           <w:i w:val="0"/>
           <w:sz w:val="32"/>
         </w:rPr>
@@ -583,296 +735,608 @@
     </w:p>
     <w:p>
       <w:pPr>
+        <w:pStyle w:val="BodyText"/>
+        <w:spacing w:before="263"/>
+        <w:rPr>
+          <w:rFonts w:ascii="Times New Roman"/>
+          <w:i w:val="0"/>
+          <w:sz w:val="32"/>
+        </w:rPr>
+      </w:pPr>
+    </w:p>
+    <w:p>
+      <w:pPr>
         <w:pStyle w:val="Heading1"/>
-        <w:spacing w:line="228" w:lineRule="auto"/>
-        <w:rPr>
-          <w:rFonts w:ascii="Segoe UI" w:eastAsia="Microsoft YaHei UI" w:hAnsi="Segoe UI" w:cs="Segoe UI"/>
-          <w:b/>
-        </w:rPr>
-      </w:pPr>
-      <w:r>
-        <w:rPr>
-          <w:rFonts w:ascii="Segoe UI" w:eastAsia="Microsoft YaHei UI" w:hAnsi="Segoe UI" w:cs="Segoe UI"/>
+        <w:rPr>
+          <w:b/>
+        </w:rPr>
+      </w:pPr>
+      <w:r>
+        <w:rPr>
+          <w:b/>
+        </w:rPr>
+        <w:t>Task</w:t>
+      </w:r>
+      <w:r>
+        <w:rPr>
+          <w:b/>
+          <w:spacing w:val="-7"/>
+        </w:rPr>
+        <w:t xml:space="preserve"> </w:t>
+      </w:r>
+      <w:r>
+        <w:rPr>
+          <w:b/>
+        </w:rPr>
+        <w:t>1:</w:t>
+      </w:r>
+      <w:r>
+        <w:rPr>
+          <w:b/>
+          <w:spacing w:val="-5"/>
+        </w:rPr>
+        <w:t xml:space="preserve"> </w:t>
+      </w:r>
+      <w:r>
+        <w:rPr>
+          <w:b/>
+        </w:rPr>
+        <w:t>Brainstorm</w:t>
+      </w:r>
+      <w:r>
+        <w:rPr>
+          <w:b/>
+          <w:spacing w:val="-5"/>
+        </w:rPr>
+        <w:t xml:space="preserve"> </w:t>
+      </w:r>
+      <w:r>
+        <w:rPr>
+          <w:b/>
+        </w:rPr>
+        <w:t>ideas</w:t>
+      </w:r>
+      <w:r>
+        <w:rPr>
+          <w:b/>
+          <w:spacing w:val="-5"/>
+        </w:rPr>
+        <w:t xml:space="preserve"> </w:t>
+      </w:r>
+      <w:r>
+        <w:rPr>
+          <w:b/>
+        </w:rPr>
+        <w:t>with</w:t>
+      </w:r>
+      <w:r>
+        <w:rPr>
+          <w:b/>
+          <w:spacing w:val="-5"/>
+        </w:rPr>
+        <w:t xml:space="preserve"> </w:t>
+      </w:r>
+      <w:r>
+        <w:rPr>
+          <w:b/>
+        </w:rPr>
+        <w:t>Microsoft</w:t>
+      </w:r>
+      <w:r>
+        <w:rPr>
+          <w:b/>
+          <w:spacing w:val="-5"/>
+        </w:rPr>
+        <w:t xml:space="preserve"> </w:t>
+      </w:r>
+      <w:r>
+        <w:rPr>
+          <w:b/>
+          <w:spacing w:val="-2"/>
+        </w:rPr>
+        <w:t>Copilot</w:t>
+      </w:r>
+    </w:p>
+    <w:p>
+      <w:pPr>
+        <w:spacing w:before="240"/>
+        <w:ind w:left="840" w:right="961"/>
+      </w:pPr>
+      <w:r>
+        <w:t>Using</w:t>
+      </w:r>
+      <w:r>
+        <w:rPr>
+          <w:spacing w:val="-4"/>
+        </w:rPr>
+        <w:t xml:space="preserve"> </w:t>
+      </w:r>
+      <w:r>
+        <w:t>Microsoft</w:t>
+      </w:r>
+      <w:r>
+        <w:rPr>
+          <w:spacing w:val="-4"/>
+        </w:rPr>
+        <w:t xml:space="preserve"> </w:t>
+      </w:r>
+      <w:r>
+        <w:t>365 Business Chat</w:t>
+      </w:r>
+      <w:r>
+        <w:t xml:space="preserve"> (</w:t>
+      </w:r>
+      <w:proofErr w:type="gramStart"/>
+      <w:r>
+        <w:t>m365.cloud.microsoft</w:t>
+      </w:r>
+      <w:proofErr w:type="gramEnd"/>
+      <w:r>
+        <w:t>/chat</w:t>
+      </w:r>
+      <w:r>
+        <w:t>)</w:t>
+      </w:r>
+      <w:r>
+        <w:t>,</w:t>
+      </w:r>
+      <w:r>
+        <w:rPr>
+          <w:spacing w:val="-2"/>
+        </w:rPr>
+        <w:t xml:space="preserve"> </w:t>
+      </w:r>
+      <w:r>
+        <w:t>brainstorm</w:t>
+      </w:r>
+      <w:r>
+        <w:rPr>
+          <w:spacing w:val="-3"/>
+        </w:rPr>
+        <w:t xml:space="preserve"> </w:t>
+      </w:r>
+      <w:r>
+        <w:t>innovative</w:t>
+      </w:r>
+      <w:r>
+        <w:rPr>
+          <w:spacing w:val="-3"/>
+        </w:rPr>
+        <w:t xml:space="preserve"> </w:t>
+      </w:r>
+      <w:r>
+        <w:t>ideas</w:t>
+      </w:r>
+      <w:r>
+        <w:rPr>
+          <w:spacing w:val="-3"/>
+        </w:rPr>
+        <w:t xml:space="preserve"> </w:t>
+      </w:r>
+      <w:r>
+        <w:t>for</w:t>
+      </w:r>
+      <w:r>
+        <w:rPr>
+          <w:spacing w:val="-4"/>
+        </w:rPr>
+        <w:t xml:space="preserve"> </w:t>
+      </w:r>
+      <w:r>
+        <w:t>a</w:t>
+      </w:r>
+      <w:r>
+        <w:rPr>
+          <w:spacing w:val="-4"/>
+        </w:rPr>
+        <w:t xml:space="preserve"> </w:t>
+      </w:r>
+      <w:r>
+        <w:t>company</w:t>
+      </w:r>
+      <w:r>
+        <w:rPr>
+          <w:spacing w:val="-3"/>
+        </w:rPr>
+        <w:t xml:space="preserve"> </w:t>
+      </w:r>
+      <w:r>
+        <w:t>or</w:t>
+      </w:r>
+      <w:r>
+        <w:rPr>
+          <w:spacing w:val="-4"/>
+        </w:rPr>
+        <w:t xml:space="preserve"> </w:t>
+      </w:r>
+      <w:r>
+        <w:t>product.</w:t>
+      </w:r>
+      <w:r>
+        <w:rPr>
+          <w:spacing w:val="-3"/>
+        </w:rPr>
+        <w:t xml:space="preserve"> </w:t>
+      </w:r>
+      <w:r>
+        <w:t>Examine</w:t>
+      </w:r>
+      <w:r>
+        <w:rPr>
+          <w:spacing w:val="-4"/>
+        </w:rPr>
+        <w:t xml:space="preserve"> </w:t>
+      </w:r>
+      <w:r>
+        <w:t>the</w:t>
+      </w:r>
+      <w:r>
+        <w:rPr>
+          <w:spacing w:val="-4"/>
+        </w:rPr>
+        <w:t xml:space="preserve"> </w:t>
+      </w:r>
+      <w:r>
+        <w:t>viability</w:t>
+      </w:r>
+      <w:r>
+        <w:rPr>
+          <w:spacing w:val="-4"/>
+        </w:rPr>
+        <w:t xml:space="preserve"> </w:t>
+      </w:r>
+      <w:r>
+        <w:t>of these ideas by identifying their potential benefits and possible obstacles.</w:t>
+      </w:r>
+    </w:p>
+    <w:p>
+      <w:pPr>
+        <w:spacing w:before="180"/>
+        <w:ind w:left="840"/>
+        <w:rPr>
+          <w:b/>
+        </w:rPr>
+      </w:pPr>
+      <w:r>
+        <w:rPr>
+          <w:b/>
+          <w:color w:val="0078D3"/>
+        </w:rPr>
+        <w:t>Example</w:t>
+      </w:r>
+      <w:r>
+        <w:rPr>
+          <w:b/>
+          <w:color w:val="0078D3"/>
+          <w:spacing w:val="-13"/>
+        </w:rPr>
+        <w:t xml:space="preserve"> </w:t>
+      </w:r>
+      <w:r>
+        <w:rPr>
+          <w:b/>
+          <w:color w:val="0078D3"/>
+          <w:spacing w:val="-2"/>
+        </w:rPr>
+        <w:t>prompts</w:t>
+      </w:r>
+    </w:p>
+    <w:p>
+      <w:pPr>
+        <w:pStyle w:val="BodyText"/>
+        <w:spacing w:before="203"/>
+        <w:ind w:left="840" w:right="961"/>
+      </w:pPr>
+      <w:r>
+        <w:t>“Can you help me identify gaps in the [specific market or industry] that could be potential opportunities for a new</w:t>
+      </w:r>
+      <w:r>
+        <w:rPr>
+          <w:spacing w:val="-4"/>
+        </w:rPr>
+        <w:t xml:space="preserve"> </w:t>
+      </w:r>
+      <w:r>
+        <w:t>product</w:t>
+      </w:r>
+      <w:r>
+        <w:rPr>
+          <w:spacing w:val="-3"/>
+        </w:rPr>
+        <w:t xml:space="preserve"> </w:t>
+      </w:r>
+      <w:r>
+        <w:t>or</w:t>
+      </w:r>
+      <w:r>
+        <w:rPr>
+          <w:spacing w:val="-4"/>
+        </w:rPr>
+        <w:t xml:space="preserve"> </w:t>
+      </w:r>
+      <w:r>
+        <w:t>company?</w:t>
+      </w:r>
+      <w:r>
+        <w:rPr>
+          <w:spacing w:val="-4"/>
+        </w:rPr>
+        <w:t xml:space="preserve"> </w:t>
+      </w:r>
+      <w:r>
+        <w:t>I’m</w:t>
+      </w:r>
+      <w:r>
+        <w:rPr>
+          <w:spacing w:val="-4"/>
+        </w:rPr>
+        <w:t xml:space="preserve"> </w:t>
+      </w:r>
+      <w:r>
+        <w:t>looking</w:t>
+      </w:r>
+      <w:r>
+        <w:rPr>
+          <w:spacing w:val="-3"/>
+        </w:rPr>
+        <w:t xml:space="preserve"> </w:t>
+      </w:r>
+      <w:r>
+        <w:t>for</w:t>
+      </w:r>
+      <w:r>
+        <w:rPr>
+          <w:spacing w:val="-4"/>
+        </w:rPr>
+        <w:t xml:space="preserve"> </w:t>
+      </w:r>
+      <w:r>
+        <w:t>underserved</w:t>
+      </w:r>
+      <w:r>
+        <w:rPr>
+          <w:spacing w:val="-4"/>
+        </w:rPr>
+        <w:t xml:space="preserve"> </w:t>
+      </w:r>
+      <w:r>
+        <w:t>areas</w:t>
+      </w:r>
+      <w:r>
+        <w:rPr>
+          <w:spacing w:val="-2"/>
+        </w:rPr>
+        <w:t xml:space="preserve"> </w:t>
+      </w:r>
+      <w:r>
+        <w:t>or</w:t>
+      </w:r>
+      <w:r>
+        <w:rPr>
+          <w:spacing w:val="-4"/>
+        </w:rPr>
+        <w:t xml:space="preserve"> </w:t>
+      </w:r>
+      <w:r>
+        <w:t>emerging</w:t>
+      </w:r>
+      <w:r>
+        <w:rPr>
+          <w:spacing w:val="-4"/>
+        </w:rPr>
+        <w:t xml:space="preserve"> </w:t>
+      </w:r>
+      <w:r>
+        <w:t>trends</w:t>
+      </w:r>
+      <w:r>
+        <w:rPr>
+          <w:spacing w:val="-4"/>
+        </w:rPr>
+        <w:t xml:space="preserve"> </w:t>
+      </w:r>
+      <w:r>
+        <w:t>that</w:t>
+      </w:r>
+      <w:r>
+        <w:rPr>
+          <w:spacing w:val="-3"/>
+        </w:rPr>
+        <w:t xml:space="preserve"> </w:t>
+      </w:r>
+      <w:r>
+        <w:t>could</w:t>
+      </w:r>
+      <w:r>
+        <w:rPr>
+          <w:spacing w:val="-4"/>
+        </w:rPr>
+        <w:t xml:space="preserve"> </w:t>
+      </w:r>
+      <w:r>
+        <w:t>be</w:t>
+      </w:r>
+      <w:r>
+        <w:rPr>
+          <w:spacing w:val="-3"/>
+        </w:rPr>
+        <w:t xml:space="preserve"> </w:t>
+      </w:r>
+      <w:r>
+        <w:t>capitalized</w:t>
+      </w:r>
+      <w:r>
+        <w:rPr>
+          <w:spacing w:val="-4"/>
+        </w:rPr>
+        <w:t xml:space="preserve"> </w:t>
+      </w:r>
+      <w:r>
+        <w:t>on.”</w:t>
+      </w:r>
+    </w:p>
+    <w:p>
+      <w:pPr>
+        <w:pStyle w:val="BodyText"/>
+        <w:spacing w:before="180"/>
+        <w:ind w:left="840"/>
+        <w:rPr>
+          <w:spacing w:val="-2"/>
+        </w:rPr>
+      </w:pPr>
+      <w:r>
+        <w:t>“I'd</w:t>
+      </w:r>
+      <w:r>
+        <w:rPr>
+          <w:spacing w:val="-6"/>
+        </w:rPr>
+        <w:t xml:space="preserve"> </w:t>
+      </w:r>
+      <w:r>
+        <w:t>like</w:t>
+      </w:r>
+      <w:r>
+        <w:rPr>
+          <w:spacing w:val="-6"/>
+        </w:rPr>
+        <w:t xml:space="preserve"> </w:t>
+      </w:r>
+      <w:r>
+        <w:t>to</w:t>
+      </w:r>
+      <w:r>
+        <w:rPr>
+          <w:spacing w:val="-5"/>
+        </w:rPr>
+        <w:t xml:space="preserve"> </w:t>
+      </w:r>
+      <w:r>
+        <w:t>explore</w:t>
+      </w:r>
+      <w:r>
+        <w:rPr>
+          <w:spacing w:val="-5"/>
+        </w:rPr>
+        <w:t xml:space="preserve"> </w:t>
+      </w:r>
+      <w:r>
+        <w:t>the</w:t>
+      </w:r>
+      <w:r>
+        <w:rPr>
+          <w:spacing w:val="-6"/>
+        </w:rPr>
+        <w:t xml:space="preserve"> </w:t>
+      </w:r>
+      <w:r>
+        <w:t>[industry</w:t>
+      </w:r>
+      <w:r>
+        <w:rPr>
+          <w:spacing w:val="-4"/>
+        </w:rPr>
+        <w:t xml:space="preserve"> </w:t>
+      </w:r>
+      <w:r>
+        <w:t>or</w:t>
+      </w:r>
+      <w:r>
+        <w:rPr>
+          <w:spacing w:val="-6"/>
+        </w:rPr>
+        <w:t xml:space="preserve"> </w:t>
+      </w:r>
+      <w:r>
+        <w:t>market</w:t>
+      </w:r>
+      <w:r>
+        <w:rPr>
+          <w:spacing w:val="-6"/>
+        </w:rPr>
+        <w:t xml:space="preserve"> </w:t>
+      </w:r>
+      <w:r>
+        <w:t>segment]</w:t>
+      </w:r>
+      <w:r>
+        <w:rPr>
+          <w:spacing w:val="-6"/>
+        </w:rPr>
+        <w:t xml:space="preserve"> </w:t>
+      </w:r>
+      <w:r>
+        <w:t>sector.</w:t>
+      </w:r>
+      <w:r>
+        <w:rPr>
+          <w:spacing w:val="-5"/>
+        </w:rPr>
+        <w:t xml:space="preserve"> </w:t>
+      </w:r>
+      <w:r>
+        <w:t>Who</w:t>
+      </w:r>
+      <w:r>
+        <w:rPr>
+          <w:spacing w:val="-5"/>
+        </w:rPr>
+        <w:t xml:space="preserve"> </w:t>
+      </w:r>
+      <w:r>
+        <w:t>are</w:t>
+      </w:r>
+      <w:r>
+        <w:rPr>
+          <w:spacing w:val="-6"/>
+        </w:rPr>
+        <w:t xml:space="preserve"> </w:t>
+      </w:r>
+      <w:r>
+        <w:t>the</w:t>
+      </w:r>
+      <w:r>
+        <w:rPr>
+          <w:spacing w:val="-4"/>
+        </w:rPr>
+        <w:t xml:space="preserve"> </w:t>
+      </w:r>
+      <w:r>
+        <w:t>key</w:t>
+      </w:r>
+      <w:r>
+        <w:rPr>
+          <w:spacing w:val="-6"/>
+        </w:rPr>
+        <w:t xml:space="preserve"> </w:t>
+      </w:r>
+      <w:r>
+        <w:rPr>
+          <w:spacing w:val="-2"/>
+        </w:rPr>
+        <w:t>competitors?”</w:t>
+      </w:r>
+    </w:p>
+    <w:p>
+      <w:pPr>
+        <w:pStyle w:val="BodyText"/>
+        <w:spacing w:before="180"/>
+        <w:ind w:left="840"/>
+        <w:rPr>
           <w:b/>
           <w:bCs/>
-          <w:lang w:eastAsia="zh-CN"/>
-        </w:rPr>
-        <w:t>任务</w:t>
-      </w:r>
-      <w:r>
-        <w:rPr>
-          <w:rFonts w:ascii="Segoe UI" w:eastAsia="Microsoft YaHei UI" w:hAnsi="Segoe UI" w:cs="Segoe UI"/>
+          <w:i w:val="0"/>
+          <w:iCs w:val="0"/>
+        </w:rPr>
+      </w:pPr>
+      <w:r>
+        <w:rPr>
           <w:b/>
           <w:bCs/>
-          <w:lang w:eastAsia="zh-CN"/>
-        </w:rPr>
-        <w:t xml:space="preserve"> 1</w:t>
-      </w:r>
-      <w:r>
-        <w:rPr>
-          <w:rFonts w:ascii="Segoe UI" w:eastAsia="Microsoft YaHei UI" w:hAnsi="Segoe UI" w:cs="Segoe UI"/>
-          <w:b/>
-          <w:bCs/>
-          <w:lang w:eastAsia="zh-CN"/>
-        </w:rPr>
-        <w:t>：借助</w:t>
-      </w:r>
-      <w:r>
-        <w:rPr>
-          <w:rFonts w:ascii="Segoe UI" w:eastAsia="Microsoft YaHei UI" w:hAnsi="Segoe UI" w:cs="Segoe UI"/>
-          <w:b/>
-          <w:bCs/>
-          <w:lang w:eastAsia="zh-CN"/>
-        </w:rPr>
-        <w:t xml:space="preserve"> </w:t>
-      </w:r>
-      <w:r>
-        <w:rPr>
-          <w:rFonts w:ascii="Segoe UI" w:eastAsia="Microsoft YaHei UI" w:hAnsi="Segoe UI" w:cs="Segoe UI"/>
-          <w:b/>
-          <w:bCs/>
-          <w:lang w:eastAsia="zh-CN"/>
-        </w:rPr>
-        <w:t xml:space="preserve">Microsoft Copilot </w:t>
-      </w:r>
-      <w:r>
-        <w:rPr>
-          <w:rFonts w:ascii="Segoe UI" w:eastAsia="Microsoft YaHei UI" w:hAnsi="Segoe UI" w:cs="Segoe UI"/>
-          <w:b/>
-          <w:bCs/>
-          <w:lang w:eastAsia="zh-CN"/>
-        </w:rPr>
-        <w:t>集思广益</w:t>
-      </w:r>
-    </w:p>
-    <w:p>
-      <w:pPr>
-        <w:spacing w:before="240" w:line="228" w:lineRule="auto"/>
-        <w:ind w:left="840" w:right="961"/>
-        <w:rPr>
-          <w:rFonts w:eastAsia="Microsoft YaHei UI"/>
-          <w:lang w:eastAsia="zh-CN"/>
-        </w:rPr>
-      </w:pPr>
-      <w:r>
-        <w:rPr>
-          <w:rFonts w:eastAsia="Microsoft YaHei UI"/>
-          <w:lang w:eastAsia="zh-CN"/>
-        </w:rPr>
-        <w:t>使用</w:t>
-      </w:r>
-      <w:r>
-        <w:rPr>
-          <w:rFonts w:eastAsia="Microsoft YaHei UI"/>
-          <w:lang w:eastAsia="zh-CN"/>
-        </w:rPr>
-        <w:t xml:space="preserve"> Microsoft 365 Business Chat (m365.cloud.microsoft/chat)</w:t>
-      </w:r>
-      <w:r>
-        <w:rPr>
-          <w:rFonts w:eastAsia="Microsoft YaHei UI"/>
-          <w:lang w:eastAsia="zh-CN"/>
-        </w:rPr>
-        <w:t>，为公司或产品集思广益。通过识别这些想法的潜在好处和可能障碍来检查其可行性。</w:t>
-      </w:r>
-    </w:p>
-    <w:p>
-      <w:pPr>
-        <w:spacing w:before="180" w:line="228" w:lineRule="auto"/>
-        <w:ind w:left="840"/>
-        <w:rPr>
-          <w:rFonts w:eastAsia="Microsoft YaHei UI"/>
-          <w:b/>
-          <w:lang w:eastAsia="zh-CN"/>
-        </w:rPr>
-      </w:pPr>
-      <w:r>
-        <w:rPr>
-          <w:rFonts w:eastAsia="Microsoft YaHei UI"/>
-          <w:b/>
-          <w:bCs/>
-          <w:color w:val="0078D3"/>
-          <w:lang w:eastAsia="zh-CN"/>
-        </w:rPr>
-        <w:t>示例提示</w:t>
-      </w:r>
-    </w:p>
-    <w:p>
-      <w:pPr>
-        <w:pStyle w:val="BodyText"/>
-        <w:spacing w:before="203" w:line="228" w:lineRule="auto"/>
-        <w:ind w:left="840" w:right="961"/>
-        <w:rPr>
-          <w:rFonts w:eastAsia="Microsoft YaHei UI"/>
-          <w:lang w:eastAsia="zh-CN"/>
-        </w:rPr>
-      </w:pPr>
-      <w:r>
-        <w:rPr>
-          <w:rFonts w:eastAsia="Microsoft YaHei UI"/>
-          <w:lang w:eastAsia="zh-CN"/>
-        </w:rPr>
-        <w:t>“</w:t>
-      </w:r>
-      <w:r>
-        <w:rPr>
-          <w:rFonts w:eastAsia="Microsoft YaHei UI"/>
-          <w:lang w:eastAsia="zh-CN"/>
-        </w:rPr>
-        <w:t>你能帮我确定</w:t>
-      </w:r>
-      <w:r>
-        <w:rPr>
-          <w:rFonts w:eastAsia="Microsoft YaHei UI"/>
-          <w:lang w:eastAsia="zh-CN"/>
-        </w:rPr>
-        <w:t xml:space="preserve"> [</w:t>
-      </w:r>
-      <w:r>
-        <w:rPr>
-          <w:rFonts w:eastAsia="Microsoft YaHei UI"/>
-          <w:lang w:eastAsia="zh-CN"/>
-        </w:rPr>
-        <w:t>特定市场或行业</w:t>
-      </w:r>
-      <w:r>
-        <w:rPr>
-          <w:rFonts w:eastAsia="Microsoft YaHei UI"/>
-          <w:lang w:eastAsia="zh-CN"/>
-        </w:rPr>
-        <w:t xml:space="preserve">] </w:t>
-      </w:r>
-      <w:r>
-        <w:rPr>
-          <w:rFonts w:eastAsia="Microsoft YaHei UI"/>
-          <w:lang w:eastAsia="zh-CN"/>
-        </w:rPr>
-        <w:t>的差距，为新产品或公司提供潜在机会吗？</w:t>
-      </w:r>
-      <w:r>
-        <w:rPr>
-          <w:rFonts w:eastAsia="Microsoft YaHei UI"/>
-          <w:lang w:eastAsia="zh-CN"/>
-        </w:rPr>
-        <w:t xml:space="preserve"> </w:t>
-      </w:r>
-      <w:r>
-        <w:rPr>
-          <w:rFonts w:eastAsia="Microsoft YaHei UI"/>
-          <w:lang w:eastAsia="zh-CN"/>
-        </w:rPr>
-        <w:t>我正在寻找服务不足的领域或可能利用的新兴趋势。</w:t>
-      </w:r>
-      <w:r>
-        <w:rPr>
-          <w:rFonts w:eastAsia="Microsoft YaHei UI"/>
-          <w:lang w:eastAsia="zh-CN"/>
-        </w:rPr>
-        <w:t>”</w:t>
-      </w:r>
-    </w:p>
-    <w:p>
-      <w:pPr>
-        <w:pStyle w:val="BodyText"/>
-        <w:spacing w:before="180" w:line="228" w:lineRule="auto"/>
-        <w:ind w:left="840"/>
-        <w:rPr>
-          <w:rFonts w:eastAsia="Microsoft YaHei UI"/>
-          <w:spacing w:val="-2"/>
-          <w:lang w:eastAsia="zh-CN"/>
-        </w:rPr>
-      </w:pPr>
-      <w:r>
-        <w:rPr>
-          <w:rFonts w:eastAsia="Microsoft YaHei UI"/>
-          <w:lang w:eastAsia="zh-CN"/>
-        </w:rPr>
-        <w:t>“</w:t>
-      </w:r>
-      <w:r>
-        <w:rPr>
-          <w:rFonts w:eastAsia="Microsoft YaHei UI"/>
-          <w:lang w:eastAsia="zh-CN"/>
-        </w:rPr>
-        <w:t>我想探索</w:t>
-      </w:r>
-      <w:r>
-        <w:rPr>
-          <w:rFonts w:eastAsia="Microsoft YaHei UI"/>
-          <w:lang w:eastAsia="zh-CN"/>
-        </w:rPr>
-        <w:t xml:space="preserve"> </w:t>
-      </w:r>
-      <w:r>
-        <w:rPr>
-          <w:rFonts w:eastAsia="Microsoft YaHei UI"/>
-          <w:lang w:eastAsia="zh-CN"/>
-        </w:rPr>
-        <w:t>[</w:t>
-      </w:r>
-      <w:r>
-        <w:rPr>
-          <w:rFonts w:eastAsia="Microsoft YaHei UI"/>
-          <w:lang w:eastAsia="zh-CN"/>
-        </w:rPr>
-        <w:t>行业或市场细分</w:t>
-      </w:r>
-      <w:r>
-        <w:rPr>
-          <w:rFonts w:eastAsia="Microsoft YaHei UI"/>
-          <w:lang w:eastAsia="zh-CN"/>
-        </w:rPr>
-        <w:t xml:space="preserve">] </w:t>
-      </w:r>
-      <w:r>
-        <w:rPr>
-          <w:rFonts w:eastAsia="Microsoft YaHei UI"/>
-          <w:lang w:eastAsia="zh-CN"/>
-        </w:rPr>
-        <w:t>行业。谁是关键竞争对手？</w:t>
-      </w:r>
-      <w:r>
-        <w:rPr>
-          <w:rFonts w:eastAsia="Microsoft YaHei UI"/>
-          <w:lang w:eastAsia="zh-CN"/>
-        </w:rPr>
-        <w:t>”</w:t>
-      </w:r>
-    </w:p>
-    <w:p>
-      <w:pPr>
-        <w:pStyle w:val="BodyText"/>
-        <w:spacing w:before="180" w:line="228" w:lineRule="auto"/>
-        <w:ind w:left="840"/>
-        <w:rPr>
-          <w:rFonts w:eastAsia="Microsoft YaHei UI"/>
-          <w:b/>
-          <w:bCs/>
           <w:i w:val="0"/>
           <w:iCs w:val="0"/>
         </w:rPr>
-      </w:pPr>
-      <w:r>
-        <w:rPr>
-          <w:rFonts w:eastAsia="Microsoft YaHei UI"/>
-          <w:b/>
-          <w:bCs/>
-          <w:i w:val="0"/>
-          <w:iCs w:val="0"/>
-          <w:lang w:eastAsia="zh-CN"/>
-        </w:rPr>
-        <w:t>注意</w:t>
-      </w:r>
-      <w:r>
-        <w:rPr>
-          <w:rFonts w:eastAsia="Microsoft YaHei UI"/>
-          <w:b/>
-          <w:bCs/>
-          <w:i w:val="0"/>
-          <w:iCs w:val="0"/>
-          <w:lang w:eastAsia="zh-CN"/>
-        </w:rPr>
-        <w:t>:</w:t>
+        <w:t>Note:</w:t>
       </w:r>
     </w:p>
     <w:p>
@@ -882,9 +1346,8 @@
           <w:ilvl w:val="0"/>
           <w:numId w:val="3"/>
         </w:numPr>
-        <w:spacing w:before="180" w:line="228" w:lineRule="auto"/>
-        <w:rPr>
-          <w:rFonts w:eastAsia="Microsoft YaHei UI"/>
+        <w:spacing w:before="180"/>
+        <w:rPr>
           <w:b/>
           <w:bCs/>
           <w:i w:val="0"/>
@@ -893,12 +1356,10 @@
       </w:pPr>
       <w:r>
         <w:rPr>
-          <w:rFonts w:eastAsia="Microsoft YaHei UI"/>
           <w:i w:val="0"/>
           <w:iCs w:val="0"/>
-          <w:lang w:eastAsia="zh-CN"/>
-        </w:rPr>
-        <w:t>将括号中的文本替换为特定市场、行业或细分。</w:t>
+        </w:rPr>
+        <w:t>Replace the text within the brackets with your specific market, industry, or segment.</w:t>
       </w:r>
     </w:p>
     <w:p>
@@ -908,9 +1369,8 @@
           <w:ilvl w:val="0"/>
           <w:numId w:val="3"/>
         </w:numPr>
-        <w:spacing w:before="180" w:line="228" w:lineRule="auto"/>
-        <w:rPr>
-          <w:rFonts w:eastAsia="Microsoft YaHei UI"/>
+        <w:spacing w:before="180"/>
+        <w:rPr>
           <w:b/>
           <w:bCs/>
           <w:i w:val="0"/>
@@ -919,327 +1379,483 @@
       </w:pPr>
       <w:r>
         <w:rPr>
-          <w:rFonts w:eastAsia="Microsoft YaHei UI"/>
           <w:i w:val="0"/>
           <w:iCs w:val="0"/>
-          <w:lang w:eastAsia="zh-CN"/>
-        </w:rPr>
-        <w:t>将</w:t>
-      </w:r>
-      <w:r>
-        <w:rPr>
-          <w:rFonts w:eastAsia="Microsoft YaHei UI"/>
+        </w:rPr>
+        <w:t xml:space="preserve">Save the output from </w:t>
+      </w:r>
+      <w:r>
+        <w:rPr>
           <w:i w:val="0"/>
           <w:iCs w:val="0"/>
-          <w:lang w:eastAsia="zh-CN"/>
-        </w:rPr>
-        <w:t xml:space="preserve"> Business Chat </w:t>
-      </w:r>
-      <w:r>
-        <w:rPr>
-          <w:rFonts w:eastAsia="Microsoft YaHei UI"/>
+        </w:rPr>
+        <w:t>Business Chat</w:t>
+      </w:r>
+      <w:r>
+        <w:rPr>
           <w:i w:val="0"/>
           <w:iCs w:val="0"/>
-          <w:lang w:eastAsia="zh-CN"/>
-        </w:rPr>
-        <w:t>的输出保存到之前创建的</w:t>
-      </w:r>
-      <w:r>
-        <w:rPr>
-          <w:rFonts w:eastAsia="Microsoft YaHei UI"/>
+        </w:rPr>
+        <w:t xml:space="preserve"> to the Word document “Copilot Research” that </w:t>
+      </w:r>
+      <w:r>
+        <w:rPr>
           <w:i w:val="0"/>
           <w:iCs w:val="0"/>
-          <w:lang w:eastAsia="zh-CN"/>
-        </w:rPr>
-        <w:t xml:space="preserve"> </w:t>
-      </w:r>
-      <w:r>
-        <w:rPr>
-          <w:rFonts w:eastAsia="Microsoft YaHei UI"/>
+        </w:rPr>
+        <w:br/>
+        <w:t>you created earlier</w:t>
+      </w:r>
+    </w:p>
+    <w:p>
+      <w:pPr>
+        <w:pStyle w:val="Heading1"/>
+        <w:spacing w:before="240"/>
+        <w:rPr>
+          <w:b/>
+        </w:rPr>
+      </w:pPr>
+      <w:r>
+        <w:rPr>
+          <w:b/>
+        </w:rPr>
+        <w:t>Task</w:t>
+      </w:r>
+      <w:r>
+        <w:rPr>
+          <w:b/>
+          <w:spacing w:val="-4"/>
+        </w:rPr>
+        <w:t xml:space="preserve"> </w:t>
+      </w:r>
+      <w:r>
+        <w:rPr>
+          <w:b/>
+        </w:rPr>
+        <w:t>2:</w:t>
+      </w:r>
+      <w:r>
+        <w:rPr>
+          <w:b/>
+          <w:spacing w:val="-6"/>
+        </w:rPr>
+        <w:t xml:space="preserve"> </w:t>
+      </w:r>
+      <w:r>
+        <w:rPr>
+          <w:b/>
+        </w:rPr>
+        <w:t>Concept</w:t>
+      </w:r>
+      <w:r>
+        <w:rPr>
+          <w:b/>
+          <w:spacing w:val="-3"/>
+        </w:rPr>
+        <w:t xml:space="preserve"> </w:t>
+      </w:r>
+      <w:r>
+        <w:rPr>
+          <w:b/>
+          <w:spacing w:val="-2"/>
+        </w:rPr>
+        <w:t>development</w:t>
+      </w:r>
+    </w:p>
+    <w:p>
+      <w:pPr>
+        <w:spacing w:before="241"/>
+        <w:ind w:left="840" w:right="961"/>
+      </w:pPr>
+      <w:r>
+        <w:t>Using</w:t>
+      </w:r>
+      <w:r>
+        <w:rPr>
+          <w:spacing w:val="-4"/>
+        </w:rPr>
+        <w:t xml:space="preserve"> </w:t>
+      </w:r>
+      <w:r>
+        <w:t>Copilot</w:t>
+      </w:r>
+      <w:r>
+        <w:rPr>
+          <w:spacing w:val="-4"/>
+        </w:rPr>
+        <w:t xml:space="preserve"> </w:t>
+      </w:r>
+      <w:r>
+        <w:t>in</w:t>
+      </w:r>
+      <w:r>
+        <w:rPr>
+          <w:spacing w:val="-4"/>
+        </w:rPr>
+        <w:t xml:space="preserve"> </w:t>
+      </w:r>
+      <w:r>
+        <w:t>Word,</w:t>
+      </w:r>
+      <w:r>
+        <w:rPr>
+          <w:spacing w:val="-3"/>
+        </w:rPr>
+        <w:t xml:space="preserve"> </w:t>
+      </w:r>
+      <w:r>
+        <w:t>articulate</w:t>
+      </w:r>
+      <w:r>
+        <w:rPr>
+          <w:spacing w:val="-4"/>
+        </w:rPr>
+        <w:t xml:space="preserve"> </w:t>
+      </w:r>
+      <w:r>
+        <w:t>a</w:t>
+      </w:r>
+      <w:r>
+        <w:rPr>
+          <w:spacing w:val="-4"/>
+        </w:rPr>
+        <w:t xml:space="preserve"> </w:t>
+      </w:r>
+      <w:r>
+        <w:t>comprehensive</w:t>
+      </w:r>
+      <w:r>
+        <w:rPr>
+          <w:spacing w:val="-4"/>
+        </w:rPr>
+        <w:t xml:space="preserve"> </w:t>
+      </w:r>
+      <w:r>
+        <w:t>concept</w:t>
+      </w:r>
+      <w:r>
+        <w:rPr>
+          <w:spacing w:val="-4"/>
+        </w:rPr>
+        <w:t xml:space="preserve"> </w:t>
+      </w:r>
+      <w:r>
+        <w:t>that</w:t>
+      </w:r>
+      <w:r>
+        <w:rPr>
+          <w:spacing w:val="-4"/>
+        </w:rPr>
+        <w:t xml:space="preserve"> </w:t>
+      </w:r>
+      <w:r>
+        <w:t>includes</w:t>
+      </w:r>
+      <w:r>
+        <w:rPr>
+          <w:spacing w:val="-4"/>
+        </w:rPr>
+        <w:t xml:space="preserve"> </w:t>
+      </w:r>
+      <w:r>
+        <w:t>the</w:t>
+      </w:r>
+      <w:r>
+        <w:rPr>
+          <w:spacing w:val="-4"/>
+        </w:rPr>
+        <w:t xml:space="preserve"> </w:t>
+      </w:r>
+      <w:r>
+        <w:t>mission, vision,</w:t>
+      </w:r>
+      <w:r>
+        <w:rPr>
+          <w:spacing w:val="-3"/>
+        </w:rPr>
+        <w:t xml:space="preserve"> </w:t>
+      </w:r>
+      <w:r>
+        <w:t>values, proposed offerings, target audience, and distinctive edge of your proposed company or product.</w:t>
+      </w:r>
+    </w:p>
+    <w:p>
+      <w:pPr>
+        <w:spacing w:before="240"/>
+        <w:ind w:left="840"/>
+        <w:rPr>
+          <w:b/>
+        </w:rPr>
+      </w:pPr>
+      <w:r>
+        <w:rPr>
+          <w:b/>
+          <w:color w:val="0078D3"/>
+        </w:rPr>
+        <w:t>Example</w:t>
+      </w:r>
+      <w:r>
+        <w:rPr>
+          <w:b/>
+          <w:color w:val="0078D3"/>
+          <w:spacing w:val="-13"/>
+        </w:rPr>
+        <w:t xml:space="preserve"> </w:t>
+      </w:r>
+      <w:r>
+        <w:rPr>
+          <w:b/>
+          <w:color w:val="0078D3"/>
+          <w:spacing w:val="-2"/>
+        </w:rPr>
+        <w:t>prompt</w:t>
+      </w:r>
+    </w:p>
+    <w:p>
+      <w:pPr>
+        <w:pStyle w:val="BodyText"/>
+        <w:spacing w:before="203"/>
+        <w:ind w:left="840"/>
+        <w:rPr>
+          <w:i w:val="0"/>
+          <w:spacing w:val="-2"/>
+        </w:rPr>
+      </w:pPr>
+      <w:r>
+        <w:t>“Draft</w:t>
+      </w:r>
+      <w:r>
+        <w:rPr>
+          <w:spacing w:val="-8"/>
+        </w:rPr>
+        <w:t xml:space="preserve"> </w:t>
+      </w:r>
+      <w:r>
+        <w:t>a</w:t>
+      </w:r>
+      <w:r>
+        <w:rPr>
+          <w:spacing w:val="-7"/>
+        </w:rPr>
+        <w:t xml:space="preserve"> </w:t>
+      </w:r>
+      <w:r>
+        <w:t>concept</w:t>
+      </w:r>
+      <w:r>
+        <w:rPr>
+          <w:spacing w:val="-7"/>
+        </w:rPr>
+        <w:t xml:space="preserve"> </w:t>
+      </w:r>
+      <w:r>
+        <w:t>for</w:t>
+      </w:r>
+      <w:r>
+        <w:rPr>
+          <w:spacing w:val="-6"/>
+        </w:rPr>
+        <w:t xml:space="preserve"> </w:t>
+      </w:r>
+      <w:r>
+        <w:t>our</w:t>
+      </w:r>
+      <w:r>
+        <w:rPr>
+          <w:spacing w:val="-6"/>
+        </w:rPr>
+        <w:t xml:space="preserve"> </w:t>
+      </w:r>
+      <w:r>
+        <w:t>new</w:t>
+      </w:r>
+      <w:r>
+        <w:rPr>
+          <w:spacing w:val="-7"/>
+        </w:rPr>
+        <w:t xml:space="preserve"> </w:t>
+      </w:r>
+      <w:r>
+        <w:t>[company</w:t>
+      </w:r>
+      <w:r>
+        <w:rPr>
+          <w:spacing w:val="-6"/>
+        </w:rPr>
+        <w:t xml:space="preserve"> </w:t>
+      </w:r>
+      <w:r>
+        <w:t>or</w:t>
+      </w:r>
+      <w:r>
+        <w:rPr>
+          <w:spacing w:val="-8"/>
+        </w:rPr>
+        <w:t xml:space="preserve"> </w:t>
+      </w:r>
+      <w:r>
+        <w:t>product]</w:t>
+      </w:r>
+      <w:r>
+        <w:t xml:space="preserve"> referencing [/Copilot Research.docx]</w:t>
+      </w:r>
+      <w:r>
+        <w:t>,</w:t>
+      </w:r>
+      <w:r>
+        <w:rPr>
+          <w:spacing w:val="-7"/>
+        </w:rPr>
+        <w:t xml:space="preserve"> </w:t>
+      </w:r>
+      <w:r>
+        <w:t>including</w:t>
+      </w:r>
+      <w:r>
+        <w:rPr>
+          <w:spacing w:val="-7"/>
+        </w:rPr>
+        <w:t xml:space="preserve"> </w:t>
+      </w:r>
+      <w:r>
+        <w:t>its</w:t>
+      </w:r>
+      <w:r>
+        <w:rPr>
+          <w:spacing w:val="-6"/>
+        </w:rPr>
+        <w:t xml:space="preserve"> </w:t>
+      </w:r>
+      <w:r>
+        <w:t>mission,</w:t>
+      </w:r>
+      <w:r>
+        <w:rPr>
+          <w:spacing w:val="-8"/>
+        </w:rPr>
+        <w:t xml:space="preserve"> </w:t>
+      </w:r>
+      <w:r>
+        <w:rPr>
+          <w:spacing w:val="-8"/>
+        </w:rPr>
+        <w:br/>
+      </w:r>
+      <w:r>
+        <w:t>vision,</w:t>
+      </w:r>
+      <w:r>
+        <w:rPr>
+          <w:spacing w:val="-6"/>
+        </w:rPr>
+        <w:t xml:space="preserve"> </w:t>
+      </w:r>
+      <w:r>
+        <w:t>core</w:t>
+      </w:r>
+      <w:r>
+        <w:rPr>
+          <w:spacing w:val="-6"/>
+        </w:rPr>
+        <w:t xml:space="preserve"> </w:t>
+      </w:r>
+      <w:r>
+        <w:t>values,</w:t>
+      </w:r>
+      <w:r>
+        <w:rPr>
+          <w:spacing w:val="-8"/>
+        </w:rPr>
+        <w:t xml:space="preserve"> </w:t>
+      </w:r>
+      <w:r>
+        <w:t>offerings,</w:t>
+      </w:r>
+      <w:r>
+        <w:rPr>
+          <w:spacing w:val="-7"/>
+        </w:rPr>
+        <w:t xml:space="preserve"> </w:t>
+      </w:r>
+      <w:r>
+        <w:rPr>
+          <w:spacing w:val="-2"/>
+        </w:rPr>
+        <w:t>target</w:t>
+      </w:r>
+      <w:r>
+        <w:t xml:space="preserve"> </w:t>
+      </w:r>
+      <w:r>
+        <w:t>audience,</w:t>
+      </w:r>
+      <w:r>
+        <w:rPr>
+          <w:spacing w:val="-7"/>
+        </w:rPr>
+        <w:t xml:space="preserve"> </w:t>
+      </w:r>
+      <w:r>
+        <w:t>and</w:t>
+      </w:r>
+      <w:r>
+        <w:rPr>
+          <w:spacing w:val="-8"/>
+        </w:rPr>
+        <w:t xml:space="preserve"> </w:t>
+      </w:r>
+      <w:r>
+        <w:t>unique</w:t>
+      </w:r>
+      <w:r>
+        <w:rPr>
+          <w:spacing w:val="-8"/>
+        </w:rPr>
+        <w:t xml:space="preserve"> </w:t>
+      </w:r>
+      <w:r>
+        <w:t>market</w:t>
+      </w:r>
+      <w:r>
+        <w:rPr>
+          <w:spacing w:val="-8"/>
+        </w:rPr>
+        <w:t xml:space="preserve"> </w:t>
+      </w:r>
+      <w:r>
+        <w:rPr>
+          <w:spacing w:val="-2"/>
+        </w:rPr>
+        <w:t>edge</w:t>
+      </w:r>
+      <w:r>
+        <w:rPr>
+          <w:i w:val="0"/>
+          <w:spacing w:val="-2"/>
+        </w:rPr>
+        <w:t>.”</w:t>
+      </w:r>
+    </w:p>
+    <w:p>
+      <w:pPr>
+        <w:pStyle w:val="BodyText"/>
+        <w:spacing w:before="180"/>
+        <w:ind w:left="840"/>
+        <w:rPr>
+          <w:b/>
+          <w:bCs/>
           <w:i w:val="0"/>
           <w:iCs w:val="0"/>
-          <w:lang w:eastAsia="zh-CN"/>
-        </w:rPr>
-        <w:br/>
-        <w:t xml:space="preserve">Word </w:t>
-      </w:r>
-      <w:r>
-        <w:rPr>
-          <w:rFonts w:eastAsia="Microsoft YaHei UI"/>
+        </w:rPr>
+      </w:pPr>
+      <w:r>
+        <w:rPr>
+          <w:b/>
+          <w:bCs/>
           <w:i w:val="0"/>
           <w:iCs w:val="0"/>
-          <w:lang w:eastAsia="zh-CN"/>
-        </w:rPr>
-        <w:t>文档</w:t>
-      </w:r>
-      <w:r>
-        <w:rPr>
-          <w:rFonts w:eastAsia="Microsoft YaHei UI"/>
-          <w:i w:val="0"/>
-          <w:iCs w:val="0"/>
-          <w:lang w:eastAsia="zh-CN"/>
-        </w:rPr>
-        <w:t xml:space="preserve"> “Copilot Research ”</w:t>
-      </w:r>
-      <w:r>
-        <w:rPr>
-          <w:rFonts w:eastAsia="Microsoft YaHei UI"/>
-          <w:i w:val="0"/>
-          <w:iCs w:val="0"/>
-          <w:lang w:eastAsia="zh-CN"/>
-        </w:rPr>
-        <w:t>中</w:t>
-      </w:r>
-    </w:p>
-    <w:p>
-      <w:pPr>
-        <w:pStyle w:val="Heading1"/>
-        <w:spacing w:before="240" w:line="228" w:lineRule="auto"/>
-        <w:rPr>
-          <w:rFonts w:ascii="Segoe UI" w:eastAsia="Microsoft YaHei UI" w:hAnsi="Segoe UI" w:cs="Segoe UI"/>
-          <w:b/>
-        </w:rPr>
-      </w:pPr>
-      <w:r>
-        <w:rPr>
-          <w:rFonts w:ascii="Segoe UI" w:eastAsia="Microsoft YaHei UI" w:hAnsi="Segoe UI" w:cs="Segoe UI"/>
-          <w:b/>
-          <w:bCs/>
-          <w:lang w:eastAsia="zh-CN"/>
-        </w:rPr>
-        <w:t>任务</w:t>
-      </w:r>
-      <w:r>
-        <w:rPr>
-          <w:rFonts w:ascii="Segoe UI" w:eastAsia="Microsoft YaHei UI" w:hAnsi="Segoe UI" w:cs="Segoe UI"/>
-          <w:b/>
-          <w:bCs/>
-          <w:lang w:eastAsia="zh-CN"/>
-        </w:rPr>
-        <w:t xml:space="preserve"> 2</w:t>
-      </w:r>
-      <w:r>
-        <w:rPr>
-          <w:rFonts w:ascii="Segoe UI" w:eastAsia="Microsoft YaHei UI" w:hAnsi="Segoe UI" w:cs="Segoe UI"/>
-          <w:b/>
-          <w:bCs/>
-          <w:lang w:eastAsia="zh-CN"/>
-        </w:rPr>
-        <w:t>：概念开发</w:t>
-      </w:r>
-    </w:p>
-    <w:p>
-      <w:pPr>
-        <w:spacing w:before="241" w:line="228" w:lineRule="auto"/>
-        <w:ind w:left="840" w:right="961"/>
-        <w:rPr>
-          <w:rFonts w:eastAsia="Microsoft YaHei UI"/>
-        </w:rPr>
-      </w:pPr>
-      <w:r>
-        <w:rPr>
-          <w:rFonts w:eastAsia="Microsoft YaHei UI"/>
-          <w:lang w:eastAsia="zh-CN"/>
-        </w:rPr>
-        <w:t>在</w:t>
-      </w:r>
-      <w:r>
-        <w:rPr>
-          <w:rFonts w:eastAsia="Microsoft YaHei UI"/>
-          <w:lang w:eastAsia="zh-CN"/>
-        </w:rPr>
-        <w:t xml:space="preserve"> Word </w:t>
-      </w:r>
-      <w:r>
-        <w:rPr>
-          <w:rFonts w:eastAsia="Microsoft YaHei UI"/>
-          <w:lang w:eastAsia="zh-CN"/>
-        </w:rPr>
-        <w:t>中使用</w:t>
-      </w:r>
-      <w:r>
-        <w:rPr>
-          <w:rFonts w:eastAsia="Microsoft YaHei UI"/>
-          <w:lang w:eastAsia="zh-CN"/>
-        </w:rPr>
-        <w:t xml:space="preserve"> Copilot </w:t>
-      </w:r>
-      <w:r>
-        <w:rPr>
-          <w:rFonts w:eastAsia="Microsoft YaHei UI"/>
-          <w:lang w:eastAsia="zh-CN"/>
-        </w:rPr>
-        <w:t>可阐明一个全面的概念，其中包括所提议公司或产品的使命、愿景、价值、建议的产品</w:t>
-      </w:r>
-      <w:r>
-        <w:rPr>
-          <w:rFonts w:eastAsia="Microsoft YaHei UI"/>
-          <w:lang w:eastAsia="zh-CN"/>
-        </w:rPr>
-        <w:t>/</w:t>
-      </w:r>
-      <w:r>
-        <w:rPr>
-          <w:rFonts w:eastAsia="Microsoft YaHei UI"/>
-          <w:lang w:eastAsia="zh-CN"/>
-        </w:rPr>
-        <w:t>服务、目标受众以及独特优势。</w:t>
-      </w:r>
-    </w:p>
-    <w:p>
-      <w:pPr>
-        <w:spacing w:before="240" w:line="228" w:lineRule="auto"/>
-        <w:ind w:left="840"/>
-        <w:rPr>
-          <w:rFonts w:eastAsia="Microsoft YaHei UI"/>
-          <w:b/>
-        </w:rPr>
-      </w:pPr>
-      <w:r>
-        <w:rPr>
-          <w:rFonts w:eastAsia="Microsoft YaHei UI"/>
-          <w:b/>
-          <w:bCs/>
-          <w:color w:val="0078D3"/>
-          <w:lang w:eastAsia="zh-CN"/>
-        </w:rPr>
-        <w:t>示例提示</w:t>
-      </w:r>
-    </w:p>
-    <w:p>
-      <w:pPr>
-        <w:pStyle w:val="BodyText"/>
-        <w:spacing w:before="203" w:line="228" w:lineRule="auto"/>
-        <w:ind w:left="840"/>
-        <w:rPr>
-          <w:rFonts w:eastAsia="Microsoft YaHei UI"/>
-          <w:i w:val="0"/>
-          <w:spacing w:val="-2"/>
-        </w:rPr>
-      </w:pPr>
-      <w:r>
-        <w:rPr>
-          <w:rFonts w:eastAsia="Microsoft YaHei UI"/>
-          <w:lang w:eastAsia="zh-CN"/>
-        </w:rPr>
-        <w:t>“</w:t>
-      </w:r>
-      <w:r>
-        <w:rPr>
-          <w:rFonts w:eastAsia="Microsoft YaHei UI"/>
-          <w:lang w:eastAsia="zh-CN"/>
-        </w:rPr>
-        <w:t>参考</w:t>
-      </w:r>
-      <w:r>
-        <w:rPr>
-          <w:rFonts w:eastAsia="Microsoft YaHei UI"/>
-          <w:lang w:eastAsia="zh-CN"/>
-        </w:rPr>
-        <w:t xml:space="preserve"> [/Copilot Research.docx] </w:t>
-      </w:r>
-      <w:r>
-        <w:rPr>
-          <w:rFonts w:eastAsia="Microsoft YaHei UI"/>
-          <w:lang w:eastAsia="zh-CN"/>
-        </w:rPr>
-        <w:t>为我们的新</w:t>
-      </w:r>
-      <w:r>
-        <w:rPr>
-          <w:rFonts w:eastAsia="Microsoft YaHei UI"/>
-          <w:lang w:eastAsia="zh-CN"/>
-        </w:rPr>
-        <w:t xml:space="preserve"> [</w:t>
-      </w:r>
-      <w:r>
-        <w:rPr>
-          <w:rFonts w:eastAsia="Microsoft YaHei UI"/>
-          <w:lang w:eastAsia="zh-CN"/>
-        </w:rPr>
-        <w:t>公司或产品</w:t>
-      </w:r>
-      <w:r>
-        <w:rPr>
-          <w:rFonts w:eastAsia="Microsoft YaHei UI"/>
-          <w:lang w:eastAsia="zh-CN"/>
-        </w:rPr>
-        <w:t xml:space="preserve">] </w:t>
-      </w:r>
-      <w:r>
-        <w:rPr>
-          <w:rFonts w:eastAsia="Microsoft YaHei UI"/>
-          <w:lang w:eastAsia="zh-CN"/>
-        </w:rPr>
-        <w:t>起草一个概念，包括其使命、</w:t>
-      </w:r>
-      <w:r>
-        <w:rPr>
-          <w:rFonts w:eastAsia="Microsoft YaHei UI"/>
-          <w:lang w:eastAsia="zh-CN"/>
-        </w:rPr>
-        <w:br/>
-      </w:r>
-      <w:r>
-        <w:rPr>
-          <w:rFonts w:eastAsia="Microsoft YaHei UI"/>
-          <w:lang w:eastAsia="zh-CN"/>
-        </w:rPr>
-        <w:t>愿景、核心价值、产品、目标受众和独特的市场优势</w:t>
-      </w:r>
-      <w:r>
-        <w:rPr>
-          <w:rFonts w:eastAsia="Microsoft YaHei UI"/>
-          <w:i w:val="0"/>
-          <w:iCs w:val="0"/>
-          <w:lang w:eastAsia="zh-CN"/>
-        </w:rPr>
-        <w:t>。</w:t>
-      </w:r>
-      <w:r>
-        <w:rPr>
-          <w:rFonts w:eastAsia="Microsoft YaHei UI"/>
-          <w:i w:val="0"/>
-          <w:iCs w:val="0"/>
-          <w:lang w:eastAsia="zh-CN"/>
-        </w:rPr>
-        <w:t>”</w:t>
-      </w:r>
-    </w:p>
-    <w:p>
-      <w:pPr>
-        <w:pStyle w:val="BodyText"/>
-        <w:spacing w:before="180" w:line="228" w:lineRule="auto"/>
-        <w:ind w:left="840"/>
-        <w:rPr>
-          <w:rFonts w:eastAsia="Microsoft YaHei UI"/>
-          <w:b/>
-          <w:bCs/>
-          <w:i w:val="0"/>
-          <w:iCs w:val="0"/>
-        </w:rPr>
-      </w:pPr>
-      <w:r>
-        <w:rPr>
-          <w:rFonts w:eastAsia="Microsoft YaHei UI"/>
-          <w:b/>
-          <w:bCs/>
-          <w:i w:val="0"/>
-          <w:iCs w:val="0"/>
-          <w:lang w:eastAsia="zh-CN"/>
-        </w:rPr>
-        <w:t>注意</w:t>
-      </w:r>
-      <w:r>
-        <w:rPr>
-          <w:rFonts w:eastAsia="Microsoft YaHei UI"/>
-          <w:b/>
-          <w:bCs/>
-          <w:i w:val="0"/>
-          <w:iCs w:val="0"/>
-          <w:lang w:eastAsia="zh-CN"/>
-        </w:rPr>
-        <w:t>:</w:t>
+        </w:rPr>
+        <w:t>Note:</w:t>
       </w:r>
     </w:p>
     <w:p>
@@ -1249,9 +1865,8 @@
           <w:ilvl w:val="0"/>
           <w:numId w:val="3"/>
         </w:numPr>
-        <w:spacing w:before="180" w:line="228" w:lineRule="auto"/>
-        <w:rPr>
-          <w:rFonts w:eastAsia="Microsoft YaHei UI"/>
+        <w:spacing w:before="180"/>
+        <w:rPr>
           <w:b/>
           <w:bCs/>
           <w:i w:val="0"/>
@@ -1260,84 +1875,52 @@
       </w:pPr>
       <w:r>
         <w:rPr>
-          <w:rFonts w:eastAsia="Microsoft YaHei UI"/>
           <w:i w:val="0"/>
           <w:iCs w:val="0"/>
-          <w:lang w:eastAsia="zh-CN"/>
-        </w:rPr>
-        <w:t>如果</w:t>
-      </w:r>
-      <w:r>
-        <w:rPr>
-          <w:rFonts w:eastAsia="Microsoft YaHei UI"/>
+        </w:rPr>
+        <w:t xml:space="preserve">If the “Copilot Research” Word document does not display in reference file list, share the </w:t>
+      </w:r>
+      <w:r>
+        <w:rPr>
           <w:i w:val="0"/>
           <w:iCs w:val="0"/>
-          <w:lang w:eastAsia="zh-CN"/>
-        </w:rPr>
-        <w:t xml:space="preserve">“Copilot Research” Word </w:t>
-      </w:r>
-      <w:r>
-        <w:rPr>
-          <w:rFonts w:eastAsia="Microsoft YaHei UI"/>
+        </w:rPr>
+        <w:br/>
+      </w:r>
+      <w:r>
+        <w:rPr>
           <w:i w:val="0"/>
           <w:iCs w:val="0"/>
-          <w:lang w:eastAsia="zh-CN"/>
-        </w:rPr>
-        <w:t>文档没有显示在参考文件列表中，请共享该</w:t>
-      </w:r>
-      <w:r>
-        <w:rPr>
-          <w:rFonts w:eastAsia="Microsoft YaHei UI"/>
+        </w:rPr>
+        <w:t xml:space="preserve">document, and </w:t>
+      </w:r>
+      <w:r>
+        <w:rPr>
           <w:i w:val="0"/>
           <w:iCs w:val="0"/>
-          <w:lang w:eastAsia="zh-CN"/>
-        </w:rPr>
-        <w:br/>
-      </w:r>
-      <w:r>
-        <w:rPr>
-          <w:rFonts w:eastAsia="Microsoft YaHei UI"/>
+        </w:rPr>
+        <w:t>copy</w:t>
+      </w:r>
+      <w:r>
+        <w:rPr>
           <w:i w:val="0"/>
           <w:iCs w:val="0"/>
-          <w:lang w:eastAsia="zh-CN"/>
-        </w:rPr>
-        <w:t>文档，并将链接复制到</w:t>
-      </w:r>
-      <w:r>
-        <w:rPr>
-          <w:rFonts w:eastAsia="Microsoft YaHei UI"/>
+        </w:rPr>
+        <w:t xml:space="preserve"> the link into the prompt field within Copilot </w:t>
+      </w:r>
+      <w:r>
+        <w:rPr>
           <w:i w:val="0"/>
           <w:iCs w:val="0"/>
-          <w:lang w:eastAsia="zh-CN"/>
-        </w:rPr>
-        <w:t xml:space="preserve"> Word </w:t>
-      </w:r>
-      <w:r>
-        <w:rPr>
-          <w:rFonts w:eastAsia="Microsoft YaHei UI"/>
+        </w:rPr>
+        <w:t xml:space="preserve">in </w:t>
+      </w:r>
+      <w:r>
+        <w:rPr>
           <w:i w:val="0"/>
           <w:iCs w:val="0"/>
-          <w:lang w:eastAsia="zh-CN"/>
-        </w:rPr>
-        <w:t>中的</w:t>
-      </w:r>
-      <w:r>
-        <w:rPr>
-          <w:rFonts w:eastAsia="Microsoft YaHei UI"/>
-          <w:i w:val="0"/>
-          <w:iCs w:val="0"/>
-          <w:lang w:eastAsia="zh-CN"/>
-        </w:rPr>
-        <w:t xml:space="preserve"> Copilot </w:t>
-      </w:r>
-      <w:r>
-        <w:rPr>
-          <w:rFonts w:eastAsia="Microsoft YaHei UI"/>
-          <w:i w:val="0"/>
-          <w:iCs w:val="0"/>
-          <w:lang w:eastAsia="zh-CN"/>
-        </w:rPr>
-        <w:t>的提示字段中。</w:t>
+        </w:rPr>
+        <w:t>Word instead.</w:t>
       </w:r>
     </w:p>
     <w:p>
@@ -1347,9 +1930,8 @@
           <w:ilvl w:val="0"/>
           <w:numId w:val="3"/>
         </w:numPr>
-        <w:spacing w:before="180" w:line="228" w:lineRule="auto"/>
-        <w:rPr>
-          <w:rFonts w:eastAsia="Microsoft YaHei UI"/>
+        <w:spacing w:before="180"/>
+        <w:rPr>
           <w:b/>
           <w:bCs/>
           <w:i w:val="0"/>
@@ -1358,74 +1940,35 @@
       </w:pPr>
       <w:r>
         <w:rPr>
-          <w:rFonts w:eastAsia="Microsoft YaHei UI"/>
           <w:i w:val="0"/>
           <w:iCs w:val="0"/>
-          <w:lang w:eastAsia="zh-CN"/>
-        </w:rPr>
-        <w:t>完成后，将此新文档另存为</w:t>
-      </w:r>
-      <w:r>
-        <w:rPr>
-          <w:rFonts w:eastAsia="Microsoft YaHei UI"/>
+        </w:rPr>
+        <w:t>Once finished, save this new document as “Product Concept” onto your OneDrive account.</w:t>
+      </w:r>
+    </w:p>
+    <w:p>
+      <w:pPr>
+        <w:pStyle w:val="BodyText"/>
+        <w:spacing w:before="180"/>
+        <w:rPr>
           <w:i w:val="0"/>
           <w:iCs w:val="0"/>
-          <w:lang w:eastAsia="zh-CN"/>
-        </w:rPr>
-        <w:t>“</w:t>
-      </w:r>
-      <w:r>
-        <w:rPr>
-          <w:rFonts w:eastAsia="Microsoft YaHei UI"/>
+        </w:rPr>
+      </w:pPr>
+    </w:p>
+    <w:p>
+      <w:pPr>
+        <w:pStyle w:val="BodyText"/>
+        <w:spacing w:before="180"/>
+        <w:rPr>
           <w:i w:val="0"/>
           <w:iCs w:val="0"/>
-          <w:lang w:eastAsia="zh-CN"/>
-        </w:rPr>
-        <w:t>产品概念</w:t>
-      </w:r>
-      <w:r>
-        <w:rPr>
-          <w:rFonts w:eastAsia="Microsoft YaHei UI"/>
-          <w:i w:val="0"/>
-          <w:iCs w:val="0"/>
-          <w:lang w:eastAsia="zh-CN"/>
-        </w:rPr>
-        <w:t>”</w:t>
-      </w:r>
-      <w:r>
-        <w:rPr>
-          <w:rFonts w:eastAsia="Microsoft YaHei UI"/>
-          <w:i w:val="0"/>
-          <w:iCs w:val="0"/>
-          <w:lang w:eastAsia="zh-CN"/>
-        </w:rPr>
-        <w:t>到</w:t>
-      </w:r>
-      <w:r>
-        <w:rPr>
-          <w:rFonts w:eastAsia="Microsoft YaHei UI"/>
-          <w:i w:val="0"/>
-          <w:iCs w:val="0"/>
-          <w:lang w:eastAsia="zh-CN"/>
-        </w:rPr>
-        <w:t xml:space="preserve"> OneDrive </w:t>
-      </w:r>
-      <w:r>
-        <w:rPr>
-          <w:rFonts w:eastAsia="Microsoft YaHei UI"/>
-          <w:i w:val="0"/>
-          <w:iCs w:val="0"/>
-          <w:lang w:eastAsia="zh-CN"/>
-        </w:rPr>
-        <w:t>帐户。</w:t>
-      </w:r>
+        </w:rPr>
+      </w:pPr>
     </w:p>
     <w:p>
       <w:pPr>
         <w:jc w:val="both"/>
-        <w:rPr>
-          <w:rFonts w:eastAsia="Microsoft YaHei UI"/>
-        </w:rPr>
         <w:sectPr>
           <w:type w:val="continuous"/>
           <w:pgSz w:w="12240" w:h="15840"/>
@@ -1442,7 +1985,7 @@
         <w:spacing w:before="84"/>
         <w:ind w:left="6394"/>
         <w:rPr>
-          <w:rFonts w:eastAsia="Microsoft YaHei UI"/>
+          <w:rFonts w:ascii="Segoe UI Semibold"/>
           <w:b/>
           <w:spacing w:val="-10"/>
           <w:sz w:val="18"/>
@@ -1450,37 +1993,87 @@
       </w:pPr>
       <w:r>
         <w:rPr>
-          <w:rFonts w:eastAsia="Microsoft YaHei UI"/>
-          <w:b/>
-          <w:bCs/>
+          <w:rFonts w:ascii="Segoe UI Semibold"/>
+          <w:b/>
           <w:sz w:val="18"/>
-          <w:szCs w:val="18"/>
-          <w:lang w:eastAsia="zh-CN"/>
         </w:rPr>
         <w:lastRenderedPageBreak/>
-        <w:t>Microsoft Copilot</w:t>
-      </w:r>
-      <w:r>
-        <w:rPr>
-          <w:rFonts w:eastAsia="Microsoft YaHei UI"/>
-          <w:b/>
-          <w:bCs/>
+        <w:t xml:space="preserve">              </w:t>
+      </w:r>
+      <w:r>
+        <w:rPr>
+          <w:rFonts w:ascii="Segoe UI Semibold"/>
+          <w:b/>
           <w:sz w:val="18"/>
-          <w:szCs w:val="18"/>
-          <w:lang w:eastAsia="zh-CN"/>
-        </w:rPr>
-        <w:t>：交互式体验</w:t>
-      </w:r>
-      <w:r>
-        <w:rPr>
-          <w:rFonts w:eastAsia="Microsoft YaHei UI"/>
-          <w:b/>
-          <w:bCs/>
+        </w:rPr>
+        <w:t>Microsoft</w:t>
+      </w:r>
+      <w:r>
+        <w:rPr>
+          <w:rFonts w:ascii="Segoe UI Semibold"/>
+          <w:b/>
+          <w:spacing w:val="-8"/>
           <w:sz w:val="18"/>
-          <w:szCs w:val="18"/>
-          <w:lang w:eastAsia="zh-CN"/>
+        </w:rPr>
+        <w:t xml:space="preserve"> </w:t>
+      </w:r>
+      <w:r>
+        <w:rPr>
+          <w:rFonts w:ascii="Segoe UI Semibold"/>
+          <w:b/>
+          <w:sz w:val="18"/>
+        </w:rPr>
+        <w:t>Copilot:</w:t>
+      </w:r>
+      <w:r>
+        <w:rPr>
+          <w:rFonts w:ascii="Segoe UI Semibold"/>
+          <w:b/>
+          <w:spacing w:val="-8"/>
+          <w:sz w:val="18"/>
+        </w:rPr>
+        <w:t xml:space="preserve"> </w:t>
+      </w:r>
+      <w:r>
+        <w:rPr>
+          <w:rFonts w:ascii="Segoe UI Semibold"/>
+          <w:b/>
+          <w:sz w:val="18"/>
+        </w:rPr>
+        <w:t>Interactive</w:t>
+      </w:r>
+      <w:r>
+        <w:rPr>
+          <w:rFonts w:ascii="Segoe UI Semibold"/>
+          <w:b/>
+          <w:spacing w:val="-9"/>
+          <w:sz w:val="18"/>
+        </w:rPr>
+        <w:t xml:space="preserve"> </w:t>
+      </w:r>
+      <w:r>
+        <w:rPr>
+          <w:rFonts w:ascii="Segoe UI Semibold"/>
+          <w:b/>
+          <w:sz w:val="18"/>
+        </w:rPr>
+        <w:t>experience</w:t>
+      </w:r>
+      <w:r>
+        <w:rPr>
+          <w:rFonts w:ascii="Segoe UI Semibold"/>
+          <w:b/>
+          <w:sz w:val="18"/>
         </w:rPr>
         <w:tab/>
+      </w:r>
+      <w:r>
+        <w:rPr>
+          <w:rFonts w:ascii="Segoe UI Semibold"/>
+          <w:b/>
+          <w:spacing w:val="-10"/>
+          <w:sz w:val="18"/>
+        </w:rPr>
         <w:t>2</w:t>
       </w:r>
     </w:p>
@@ -1492,7 +2085,7 @@
         <w:spacing w:before="84"/>
         <w:ind w:left="6394"/>
         <w:rPr>
-          <w:rFonts w:eastAsia="Microsoft YaHei UI"/>
+          <w:rFonts w:ascii="Segoe UI Semibold"/>
           <w:b/>
           <w:sz w:val="18"/>
         </w:rPr>
@@ -1503,81 +2096,180 @@
         <w:pStyle w:val="Heading1"/>
         <w:spacing w:before="240"/>
         <w:rPr>
-          <w:rFonts w:ascii="Segoe UI" w:eastAsia="Microsoft YaHei UI" w:hAnsi="Segoe UI" w:cs="Segoe UI"/>
-          <w:b/>
-        </w:rPr>
-      </w:pPr>
-      <w:r>
-        <w:rPr>
-          <w:rFonts w:ascii="Segoe UI" w:eastAsia="Microsoft YaHei UI" w:hAnsi="Segoe UI" w:cs="Segoe UI"/>
-          <w:b/>
-          <w:bCs/>
-          <w:lang w:eastAsia="zh-CN"/>
-        </w:rPr>
-        <w:t>任务</w:t>
-      </w:r>
-      <w:r>
-        <w:rPr>
-          <w:rFonts w:ascii="Segoe UI" w:eastAsia="Microsoft YaHei UI" w:hAnsi="Segoe UI" w:cs="Segoe UI"/>
-          <w:b/>
-          <w:bCs/>
-          <w:lang w:eastAsia="zh-CN"/>
-        </w:rPr>
-        <w:t xml:space="preserve"> 3</w:t>
-      </w:r>
-      <w:r>
-        <w:rPr>
-          <w:rFonts w:ascii="Segoe UI" w:eastAsia="Microsoft YaHei UI" w:hAnsi="Segoe UI" w:cs="Segoe UI"/>
-          <w:b/>
-          <w:bCs/>
-          <w:lang w:eastAsia="zh-CN"/>
-        </w:rPr>
-        <w:t>：投资者推介</w:t>
+          <w:b/>
+        </w:rPr>
+      </w:pPr>
+      <w:r>
+        <w:rPr>
+          <w:b/>
+        </w:rPr>
+        <w:t>Task</w:t>
+      </w:r>
+      <w:r>
+        <w:rPr>
+          <w:b/>
+          <w:spacing w:val="-4"/>
+        </w:rPr>
+        <w:t xml:space="preserve"> </w:t>
+      </w:r>
+      <w:r>
+        <w:rPr>
+          <w:b/>
+        </w:rPr>
+        <w:t>3:</w:t>
+      </w:r>
+      <w:r>
+        <w:rPr>
+          <w:b/>
+          <w:spacing w:val="-6"/>
+        </w:rPr>
+        <w:t xml:space="preserve"> </w:t>
+      </w:r>
+      <w:r>
+        <w:rPr>
+          <w:b/>
+        </w:rPr>
+        <w:t>Investor</w:t>
+      </w:r>
+      <w:r>
+        <w:rPr>
+          <w:b/>
+          <w:spacing w:val="-5"/>
+        </w:rPr>
+        <w:t xml:space="preserve"> </w:t>
+      </w:r>
+      <w:r>
+        <w:rPr>
+          <w:b/>
+          <w:spacing w:val="-2"/>
+        </w:rPr>
+        <w:t>pitch</w:t>
       </w:r>
     </w:p>
     <w:p>
       <w:pPr>
         <w:spacing w:before="239"/>
         <w:ind w:left="840" w:right="961"/>
-        <w:rPr>
-          <w:rFonts w:eastAsia="Microsoft YaHei UI"/>
-          <w:lang w:eastAsia="zh-CN"/>
-        </w:rPr>
-      </w:pPr>
-      <w:r>
-        <w:rPr>
-          <w:rFonts w:eastAsia="Microsoft YaHei UI"/>
-          <w:lang w:eastAsia="zh-CN"/>
-        </w:rPr>
-        <w:t>在</w:t>
-      </w:r>
-      <w:r>
-        <w:rPr>
-          <w:rFonts w:eastAsia="Microsoft YaHei UI"/>
-          <w:lang w:eastAsia="zh-CN"/>
-        </w:rPr>
-        <w:t xml:space="preserve"> PowerPoint </w:t>
-      </w:r>
-      <w:r>
-        <w:rPr>
-          <w:rFonts w:eastAsia="Microsoft YaHei UI"/>
-          <w:lang w:eastAsia="zh-CN"/>
-        </w:rPr>
-        <w:t>中使用</w:t>
-      </w:r>
-      <w:r>
-        <w:rPr>
-          <w:rFonts w:eastAsia="Microsoft YaHei UI"/>
-          <w:lang w:eastAsia="zh-CN"/>
-        </w:rPr>
-        <w:t xml:space="preserve"> Copilot</w:t>
-      </w:r>
-      <w:r>
-        <w:rPr>
-          <w:rFonts w:eastAsia="Microsoft YaHei UI"/>
-          <w:lang w:eastAsia="zh-CN"/>
-        </w:rPr>
-        <w:t>，可创建旨在吸引董事会注意的推介演示稿。强调业务理念或产品概念的独特价值主张、市场潜力和竞争优势。</w:t>
+      </w:pPr>
+      <w:r>
+        <w:t>Using Copilot in PowerPoint, create a pitch deck designed to capture the attention of your board of directors.</w:t>
+      </w:r>
+      <w:r>
+        <w:rPr>
+          <w:spacing w:val="-3"/>
+        </w:rPr>
+        <w:t xml:space="preserve"> </w:t>
+      </w:r>
+      <w:r>
+        <w:t>Emphasize</w:t>
+      </w:r>
+      <w:r>
+        <w:rPr>
+          <w:spacing w:val="-4"/>
+        </w:rPr>
+        <w:t xml:space="preserve"> </w:t>
+      </w:r>
+      <w:r>
+        <w:t>the</w:t>
+      </w:r>
+      <w:r>
+        <w:rPr>
+          <w:spacing w:val="-3"/>
+        </w:rPr>
+        <w:t xml:space="preserve"> </w:t>
+      </w:r>
+      <w:r>
+        <w:t>unique</w:t>
+      </w:r>
+      <w:r>
+        <w:rPr>
+          <w:spacing w:val="-3"/>
+        </w:rPr>
+        <w:t xml:space="preserve"> </w:t>
+      </w:r>
+      <w:r>
+        <w:t>value</w:t>
+      </w:r>
+      <w:r>
+        <w:rPr>
+          <w:spacing w:val="-4"/>
+        </w:rPr>
+        <w:t xml:space="preserve"> </w:t>
+      </w:r>
+      <w:r>
+        <w:t>proposition,</w:t>
+      </w:r>
+      <w:r>
+        <w:rPr>
+          <w:spacing w:val="-4"/>
+        </w:rPr>
+        <w:t xml:space="preserve"> </w:t>
+      </w:r>
+      <w:r>
+        <w:t>market</w:t>
+      </w:r>
+      <w:r>
+        <w:rPr>
+          <w:spacing w:val="-4"/>
+        </w:rPr>
+        <w:t xml:space="preserve"> </w:t>
+      </w:r>
+      <w:r>
+        <w:t>potential,</w:t>
+      </w:r>
+      <w:r>
+        <w:rPr>
+          <w:spacing w:val="-3"/>
+        </w:rPr>
+        <w:t xml:space="preserve"> </w:t>
+      </w:r>
+      <w:r>
+        <w:t>and</w:t>
+      </w:r>
+      <w:r>
+        <w:rPr>
+          <w:spacing w:val="-4"/>
+        </w:rPr>
+        <w:t xml:space="preserve"> </w:t>
+      </w:r>
+      <w:r>
+        <w:t>competitive</w:t>
+      </w:r>
+      <w:r>
+        <w:rPr>
+          <w:spacing w:val="-2"/>
+        </w:rPr>
+        <w:t xml:space="preserve"> </w:t>
+      </w:r>
+      <w:r>
+        <w:t>edge</w:t>
+      </w:r>
+      <w:r>
+        <w:rPr>
+          <w:spacing w:val="-4"/>
+        </w:rPr>
+        <w:t xml:space="preserve"> </w:t>
+      </w:r>
+      <w:r>
+        <w:t>of</w:t>
+      </w:r>
+      <w:r>
+        <w:rPr>
+          <w:spacing w:val="-4"/>
+        </w:rPr>
+        <w:t xml:space="preserve"> </w:t>
+      </w:r>
+      <w:r>
+        <w:t>your</w:t>
+      </w:r>
+      <w:r>
+        <w:rPr>
+          <w:spacing w:val="-4"/>
+        </w:rPr>
+        <w:t xml:space="preserve"> </w:t>
+      </w:r>
+      <w:r>
+        <w:t>business idea or product concept.</w:t>
       </w:r>
     </w:p>
     <w:p>
@@ -1585,20 +2277,31 @@
         <w:spacing w:before="181"/>
         <w:ind w:left="840"/>
         <w:rPr>
-          <w:rFonts w:eastAsia="Microsoft YaHei UI"/>
-          <w:b/>
-          <w:lang w:eastAsia="zh-CN"/>
-        </w:rPr>
-      </w:pPr>
-      <w:r>
-        <w:rPr>
-          <w:rFonts w:eastAsia="Microsoft YaHei UI"/>
-          <w:b/>
-          <w:bCs/>
+          <w:b/>
+        </w:rPr>
+      </w:pPr>
+      <w:r>
+        <w:rPr>
+          <w:b/>
           <w:color w:val="0078D3"/>
-          <w:lang w:eastAsia="zh-CN"/>
-        </w:rPr>
-        <w:t>示例提示</w:t>
+        </w:rPr>
+        <w:t>Example</w:t>
+      </w:r>
+      <w:r>
+        <w:rPr>
+          <w:b/>
+          <w:color w:val="0078D3"/>
+          <w:spacing w:val="-13"/>
+        </w:rPr>
+        <w:t xml:space="preserve"> </w:t>
+      </w:r>
+      <w:r>
+        <w:rPr>
+          <w:b/>
+          <w:color w:val="0078D3"/>
+          <w:spacing w:val="-2"/>
+        </w:rPr>
+        <w:t>prompt</w:t>
       </w:r>
     </w:p>
     <w:p>
@@ -1606,74 +2309,138 @@
         <w:pStyle w:val="BodyText"/>
         <w:spacing w:before="203"/>
         <w:ind w:left="840"/>
-        <w:rPr>
-          <w:rFonts w:eastAsia="Microsoft YaHei UI"/>
-          <w:lang w:eastAsia="zh-CN"/>
-        </w:rPr>
-      </w:pPr>
-      <w:r>
-        <w:rPr>
-          <w:rFonts w:eastAsia="Microsoft YaHei UI"/>
-          <w:lang w:eastAsia="zh-CN"/>
-        </w:rPr>
-        <w:t>“</w:t>
-      </w:r>
-      <w:r>
-        <w:rPr>
-          <w:rFonts w:eastAsia="Microsoft YaHei UI"/>
-          <w:lang w:eastAsia="zh-CN"/>
-        </w:rPr>
-        <w:t>参考</w:t>
-      </w:r>
-      <w:r>
-        <w:rPr>
-          <w:rFonts w:eastAsia="Microsoft YaHei UI"/>
-          <w:lang w:eastAsia="zh-CN"/>
-        </w:rPr>
-        <w:t xml:space="preserve"> [/Product Concept.docx] </w:t>
-      </w:r>
-      <w:r>
-        <w:rPr>
-          <w:rFonts w:eastAsia="Microsoft YaHei UI"/>
-          <w:lang w:eastAsia="zh-CN"/>
-        </w:rPr>
-        <w:t>制作一份</w:t>
-      </w:r>
-      <w:r>
-        <w:rPr>
-          <w:rFonts w:eastAsia="Microsoft YaHei UI"/>
-          <w:lang w:eastAsia="zh-CN"/>
-        </w:rPr>
-        <w:t xml:space="preserve"> PowerPoint </w:t>
-      </w:r>
-      <w:r>
-        <w:rPr>
-          <w:rFonts w:eastAsia="Microsoft YaHei UI"/>
-          <w:lang w:eastAsia="zh-CN"/>
-        </w:rPr>
-        <w:t>演示文稿。突出我们独特的价值</w:t>
-      </w:r>
-      <w:r>
-        <w:rPr>
-          <w:rFonts w:eastAsia="Microsoft YaHei UI"/>
-          <w:lang w:eastAsia="zh-CN"/>
-        </w:rPr>
+      </w:pPr>
+      <w:r>
+        <w:t>“Create</w:t>
+      </w:r>
+      <w:r>
+        <w:t xml:space="preserve"> </w:t>
+      </w:r>
+      <w:r>
+        <w:t>a</w:t>
+      </w:r>
+      <w:r>
+        <w:t xml:space="preserve"> </w:t>
+      </w:r>
+      <w:r>
+        <w:t>PowerPoint</w:t>
+      </w:r>
+      <w:r>
+        <w:t xml:space="preserve"> </w:t>
+      </w:r>
+      <w:r>
+        <w:t>pitch</w:t>
+      </w:r>
+      <w:r>
+        <w:t xml:space="preserve"> </w:t>
+      </w:r>
+      <w:r>
+        <w:t>deck</w:t>
+      </w:r>
+      <w:r>
+        <w:t xml:space="preserve"> </w:t>
+      </w:r>
+      <w:r>
+        <w:t>referencing</w:t>
+      </w:r>
+      <w:r>
+        <w:t xml:space="preserve"> </w:t>
+      </w:r>
+      <w:r>
+        <w:t>[/</w:t>
+      </w:r>
+      <w:r>
+        <w:t>Product Concept.docx</w:t>
+      </w:r>
+      <w:r>
+        <w:t>]. Highlight</w:t>
+      </w:r>
+      <w:r>
+        <w:t xml:space="preserve"> </w:t>
+      </w:r>
+      <w:r>
+        <w:t>our</w:t>
+      </w:r>
+      <w:r>
+        <w:t xml:space="preserve"> </w:t>
+      </w:r>
+      <w:r>
+        <w:t>unique</w:t>
+      </w:r>
+      <w:r>
+        <w:t xml:space="preserve"> </w:t>
+      </w:r>
+      <w:r>
+        <w:t>value</w:t>
+      </w:r>
+      <w:r>
         <w:br/>
       </w:r>
       <w:r>
-        <w:rPr>
-          <w:rFonts w:eastAsia="Microsoft YaHei UI"/>
-          <w:lang w:eastAsia="zh-CN"/>
-        </w:rPr>
-        <w:t>主张、可观的市场机会以及使我们获得成功的竞争优势。</w:t>
-      </w:r>
-      <w:r>
-        <w:rPr>
-          <w:rFonts w:eastAsia="Microsoft YaHei UI"/>
-          <w:lang w:eastAsia="zh-CN"/>
-        </w:rPr>
-        <w:t>”</w:t>
-      </w:r>
+        <w:t xml:space="preserve"> </w:t>
+      </w:r>
+      <w:r>
+        <w:t>proposition,</w:t>
+      </w:r>
+      <w:r>
+        <w:t xml:space="preserve"> </w:t>
+      </w:r>
+      <w:r>
+        <w:t>the</w:t>
+      </w:r>
+      <w:r>
+        <w:t xml:space="preserve"> </w:t>
+      </w:r>
+      <w:r>
+        <w:t>sizable</w:t>
+      </w:r>
+      <w:r>
+        <w:t xml:space="preserve"> </w:t>
+      </w:r>
+      <w:r>
+        <w:t>market</w:t>
+      </w:r>
+      <w:r>
+        <w:t xml:space="preserve"> </w:t>
+      </w:r>
+      <w:r>
+        <w:t>opportunity,</w:t>
+      </w:r>
+      <w:r>
+        <w:t xml:space="preserve"> </w:t>
+      </w:r>
+      <w:r>
+        <w:t>and</w:t>
+      </w:r>
+      <w:r>
+        <w:t xml:space="preserve"> </w:t>
+      </w:r>
+      <w:r>
+        <w:t>the</w:t>
+      </w:r>
+      <w:r>
+        <w:t xml:space="preserve"> </w:t>
+      </w:r>
+      <w:r>
+        <w:t>competitive</w:t>
+      </w:r>
+      <w:r>
+        <w:t xml:space="preserve"> </w:t>
+      </w:r>
+      <w:r>
+        <w:t>advantage</w:t>
+      </w:r>
+      <w:r>
+        <w:t xml:space="preserve"> </w:t>
+      </w:r>
+      <w:r>
+        <w:t xml:space="preserve">that positions us for </w:t>
+      </w:r>
+      <w:proofErr w:type="gramStart"/>
+      <w:r>
+        <w:t>success.”</w:t>
+      </w:r>
+      <w:proofErr w:type="gramEnd"/>
     </w:p>
     <w:p>
       <w:pPr>
@@ -1681,31 +2448,15 @@
         <w:spacing w:before="203"/>
         <w:ind w:left="840" w:right="1225"/>
         <w:jc w:val="both"/>
-        <w:rPr>
-          <w:rFonts w:eastAsia="Microsoft YaHei UI"/>
-        </w:rPr>
-      </w:pPr>
-      <w:r>
-        <w:rPr>
-          <w:rFonts w:eastAsia="Microsoft YaHei UI"/>
+      </w:pPr>
+      <w:r>
+        <w:rPr>
           <w:b/>
           <w:bCs/>
           <w:i w:val="0"/>
           <w:iCs w:val="0"/>
-          <w:lang w:eastAsia="zh-CN"/>
-        </w:rPr>
-        <w:t>注意</w:t>
-      </w:r>
-      <w:r>
-        <w:rPr>
-          <w:rFonts w:eastAsia="Microsoft YaHei UI"/>
-          <w:b/>
-          <w:bCs/>
-          <w:i w:val="0"/>
-          <w:iCs w:val="0"/>
-          <w:lang w:eastAsia="zh-CN"/>
-        </w:rPr>
-        <w:t>:</w:t>
+        </w:rPr>
+        <w:t>Note:</w:t>
       </w:r>
     </w:p>
     <w:p>
@@ -1717,7 +2468,6 @@
         </w:numPr>
         <w:spacing w:before="180"/>
         <w:rPr>
-          <w:rFonts w:eastAsia="Microsoft YaHei UI"/>
           <w:b/>
           <w:bCs/>
           <w:i w:val="0"/>
@@ -1726,84 +2476,66 @@
       </w:pPr>
       <w:r>
         <w:rPr>
-          <w:rFonts w:eastAsia="Microsoft YaHei UI"/>
           <w:i w:val="0"/>
           <w:iCs w:val="0"/>
-          <w:lang w:eastAsia="zh-CN"/>
-        </w:rPr>
-        <w:t>如果</w:t>
-      </w:r>
-      <w:r>
-        <w:rPr>
-          <w:rFonts w:eastAsia="Microsoft YaHei UI"/>
+        </w:rPr>
+        <w:t>If the “</w:t>
+      </w:r>
+      <w:r>
+        <w:rPr>
           <w:i w:val="0"/>
           <w:iCs w:val="0"/>
-          <w:lang w:eastAsia="zh-CN"/>
-        </w:rPr>
-        <w:t xml:space="preserve">“Product Concept” Word </w:t>
-      </w:r>
-      <w:r>
-        <w:rPr>
-          <w:rFonts w:eastAsia="Microsoft YaHei UI"/>
+        </w:rPr>
+        <w:t>Product Concept</w:t>
+      </w:r>
+      <w:r>
+        <w:rPr>
           <w:i w:val="0"/>
           <w:iCs w:val="0"/>
-          <w:lang w:eastAsia="zh-CN"/>
-        </w:rPr>
-        <w:t>文档没有显示在参考文件列表中，请共享该</w:t>
-      </w:r>
-      <w:r>
-        <w:rPr>
-          <w:rFonts w:eastAsia="Microsoft YaHei UI"/>
+        </w:rPr>
+        <w:t xml:space="preserve">” Word document does not display in reference file list, share the </w:t>
+      </w:r>
+      <w:r>
+        <w:rPr>
           <w:i w:val="0"/>
           <w:iCs w:val="0"/>
-          <w:lang w:eastAsia="zh-CN"/>
         </w:rPr>
         <w:br/>
       </w:r>
       <w:r>
         <w:rPr>
-          <w:rFonts w:eastAsia="Microsoft YaHei UI"/>
           <w:i w:val="0"/>
           <w:iCs w:val="0"/>
-          <w:lang w:eastAsia="zh-CN"/>
-        </w:rPr>
-        <w:t>文档，并将链接复制到</w:t>
-      </w:r>
-      <w:r>
-        <w:rPr>
-          <w:rFonts w:eastAsia="Microsoft YaHei UI"/>
+        </w:rPr>
+        <w:t xml:space="preserve">document, and </w:t>
+      </w:r>
+      <w:r>
+        <w:rPr>
           <w:i w:val="0"/>
           <w:iCs w:val="0"/>
-          <w:lang w:eastAsia="zh-CN"/>
-        </w:rPr>
-        <w:t xml:space="preserve">PowerPoint </w:t>
-      </w:r>
-      <w:r>
-        <w:rPr>
-          <w:rFonts w:eastAsia="Microsoft YaHei UI"/>
+        </w:rPr>
+        <w:t>copy</w:t>
+      </w:r>
+      <w:r>
+        <w:rPr>
           <w:i w:val="0"/>
           <w:iCs w:val="0"/>
-          <w:lang w:eastAsia="zh-CN"/>
-        </w:rPr>
-        <w:t>中的</w:t>
-      </w:r>
-      <w:r>
-        <w:rPr>
-          <w:rFonts w:eastAsia="Microsoft YaHei UI"/>
+        </w:rPr>
+        <w:t xml:space="preserve"> the link into the prompt field within Copilot </w:t>
+      </w:r>
+      <w:r>
+        <w:rPr>
           <w:i w:val="0"/>
           <w:iCs w:val="0"/>
-          <w:lang w:eastAsia="zh-CN"/>
-        </w:rPr>
-        <w:t xml:space="preserve"> Copilot </w:t>
-      </w:r>
-      <w:r>
-        <w:rPr>
-          <w:rFonts w:eastAsia="Microsoft YaHei UI"/>
+        </w:rPr>
+        <w:t xml:space="preserve">in PowerPoint </w:t>
+      </w:r>
+      <w:r>
+        <w:rPr>
           <w:i w:val="0"/>
           <w:iCs w:val="0"/>
-          <w:lang w:eastAsia="zh-CN"/>
-        </w:rPr>
-        <w:t>的提示字段中。</w:t>
+        </w:rPr>
+        <w:t>instead.</w:t>
       </w:r>
     </w:p>
     <w:p>
@@ -1811,7 +2543,6 @@
         <w:pStyle w:val="Heading1"/>
         <w:ind w:left="0"/>
         <w:rPr>
-          <w:rFonts w:ascii="Segoe UI" w:eastAsia="Microsoft YaHei UI" w:hAnsi="Segoe UI" w:cs="Segoe UI"/>
           <w:b/>
         </w:rPr>
       </w:pPr>
@@ -1820,18 +2551,41 @@
       <w:pPr>
         <w:pStyle w:val="Heading1"/>
         <w:rPr>
-          <w:rFonts w:ascii="Segoe UI" w:eastAsia="Microsoft YaHei UI" w:hAnsi="Segoe UI" w:cs="Segoe UI"/>
-          <w:b/>
-        </w:rPr>
-      </w:pPr>
-      <w:r>
-        <w:rPr>
-          <w:rFonts w:ascii="Segoe UI" w:eastAsia="Microsoft YaHei UI" w:hAnsi="Segoe UI" w:cs="Segoe UI"/>
-          <w:b/>
-          <w:bCs/>
-          <w:lang w:eastAsia="zh-CN"/>
-        </w:rPr>
-        <w:t>离开之前</w:t>
+          <w:b/>
+        </w:rPr>
+      </w:pPr>
+      <w:r>
+        <w:rPr>
+          <w:b/>
+        </w:rPr>
+        <w:t>Before</w:t>
+      </w:r>
+      <w:r>
+        <w:rPr>
+          <w:b/>
+          <w:spacing w:val="-5"/>
+        </w:rPr>
+        <w:t xml:space="preserve"> </w:t>
+      </w:r>
+      <w:r>
+        <w:rPr>
+          <w:b/>
+        </w:rPr>
+        <w:t>you</w:t>
+      </w:r>
+      <w:r>
+        <w:rPr>
+          <w:b/>
+          <w:spacing w:val="-4"/>
+        </w:rPr>
+        <w:t xml:space="preserve"> </w:t>
+      </w:r>
+      <w:r>
+        <w:rPr>
+          <w:b/>
+          <w:spacing w:val="-5"/>
+        </w:rPr>
+        <w:t>go</w:t>
       </w:r>
     </w:p>
     <w:p>
@@ -1839,53 +2593,137 @@
         <w:spacing w:before="240"/>
         <w:ind w:left="840"/>
         <w:rPr>
-          <w:rFonts w:eastAsia="Microsoft YaHei UI"/>
           <w:spacing w:val="-2"/>
         </w:rPr>
       </w:pPr>
       <w:r>
-        <w:rPr>
-          <w:rFonts w:eastAsia="Microsoft YaHei UI"/>
-          <w:lang w:eastAsia="zh-CN"/>
-        </w:rPr>
-        <w:t>通过扫描</w:t>
-      </w:r>
-      <w:r>
-        <w:rPr>
-          <w:rFonts w:eastAsia="Microsoft YaHei UI"/>
-          <w:lang w:eastAsia="zh-CN"/>
-        </w:rPr>
-        <w:t xml:space="preserve"> QR </w:t>
-      </w:r>
-      <w:r>
-        <w:rPr>
-          <w:rFonts w:eastAsia="Microsoft YaHei UI"/>
-          <w:lang w:eastAsia="zh-CN"/>
-        </w:rPr>
-        <w:t>码，在移动设备上下载</w:t>
-      </w:r>
-      <w:r>
-        <w:rPr>
-          <w:rFonts w:eastAsia="Microsoft YaHei UI"/>
-          <w:lang w:eastAsia="zh-CN"/>
-        </w:rPr>
-        <w:t xml:space="preserve"> Microsoft 365 </w:t>
-      </w:r>
-      <w:r>
-        <w:rPr>
-          <w:rFonts w:eastAsia="Microsoft YaHei UI"/>
-          <w:lang w:eastAsia="zh-CN"/>
-        </w:rPr>
-        <w:t>应用。</w:t>
+        <w:t>Download</w:t>
+      </w:r>
+      <w:r>
+        <w:rPr>
+          <w:spacing w:val="-5"/>
+        </w:rPr>
+        <w:t xml:space="preserve"> </w:t>
+      </w:r>
+      <w:r>
+        <w:t>the</w:t>
+      </w:r>
+      <w:r>
+        <w:rPr>
+          <w:spacing w:val="-6"/>
+        </w:rPr>
+        <w:t xml:space="preserve"> </w:t>
+      </w:r>
+      <w:r>
+        <w:t>Microsoft</w:t>
+      </w:r>
+      <w:r>
+        <w:rPr>
+          <w:spacing w:val="-6"/>
+        </w:rPr>
+        <w:t xml:space="preserve"> </w:t>
+      </w:r>
+      <w:r>
+        <w:t>365</w:t>
+      </w:r>
+      <w:r>
+        <w:rPr>
+          <w:spacing w:val="-6"/>
+        </w:rPr>
+        <w:t xml:space="preserve"> </w:t>
+      </w:r>
+      <w:r>
+        <w:t>app</w:t>
+      </w:r>
+      <w:r>
+        <w:rPr>
+          <w:spacing w:val="-6"/>
+        </w:rPr>
+        <w:t xml:space="preserve"> </w:t>
+      </w:r>
+      <w:r>
+        <w:t>on</w:t>
+      </w:r>
+      <w:r>
+        <w:rPr>
+          <w:spacing w:val="-6"/>
+        </w:rPr>
+        <w:t xml:space="preserve"> </w:t>
+      </w:r>
+      <w:r>
+        <w:t>your</w:t>
+      </w:r>
+      <w:r>
+        <w:rPr>
+          <w:spacing w:val="-6"/>
+        </w:rPr>
+        <w:t xml:space="preserve"> </w:t>
+      </w:r>
+      <w:r>
+        <w:t>mobile</w:t>
+      </w:r>
+      <w:r>
+        <w:rPr>
+          <w:spacing w:val="-7"/>
+        </w:rPr>
+        <w:t xml:space="preserve"> </w:t>
+      </w:r>
+      <w:r>
+        <w:t>device</w:t>
+      </w:r>
+      <w:r>
+        <w:rPr>
+          <w:spacing w:val="-7"/>
+        </w:rPr>
+        <w:t xml:space="preserve"> </w:t>
+      </w:r>
+      <w:r>
+        <w:t>by</w:t>
+      </w:r>
+      <w:r>
+        <w:rPr>
+          <w:spacing w:val="-6"/>
+        </w:rPr>
+        <w:t xml:space="preserve"> </w:t>
+      </w:r>
+      <w:r>
+        <w:t>scanning</w:t>
+      </w:r>
+      <w:r>
+        <w:rPr>
+          <w:spacing w:val="-7"/>
+        </w:rPr>
+        <w:t xml:space="preserve"> </w:t>
+      </w:r>
+      <w:r>
+        <w:t>the</w:t>
+      </w:r>
+      <w:r>
+        <w:rPr>
+          <w:spacing w:val="-6"/>
+        </w:rPr>
+        <w:t xml:space="preserve"> </w:t>
+      </w:r>
+      <w:r>
+        <w:t>QR</w:t>
+      </w:r>
+      <w:r>
+        <w:rPr>
+          <w:spacing w:val="-6"/>
+        </w:rPr>
+        <w:t xml:space="preserve"> </w:t>
+      </w:r>
+      <w:r>
+        <w:rPr>
+          <w:spacing w:val="-2"/>
+        </w:rPr>
+        <w:t>code.</w:t>
       </w:r>
     </w:p>
     <w:p>
       <w:pPr>
         <w:spacing w:before="240"/>
         <w:ind w:left="840"/>
-        <w:rPr>
-          <w:rFonts w:eastAsia="Microsoft YaHei UI"/>
-        </w:rPr>
       </w:pPr>
     </w:p>
     <w:p>
@@ -1893,33 +2731,28 @@
         <w:pStyle w:val="BodyText"/>
         <w:spacing w:before="2"/>
         <w:rPr>
-          <w:rFonts w:eastAsia="Microsoft YaHei UI"/>
           <w:i w:val="0"/>
           <w:sz w:val="20"/>
         </w:rPr>
       </w:pPr>
       <w:r>
         <w:rPr>
-          <w:rFonts w:eastAsia="Microsoft YaHei UI"/>
           <w:i w:val="0"/>
           <w:sz w:val="20"/>
-          <w:szCs w:val="20"/>
-          <w:lang w:eastAsia="zh-CN"/>
-        </w:rPr>
-        <w:t xml:space="preserve"> </w:t>
-      </w:r>
-      <w:r>
-        <w:rPr>
-          <w:rFonts w:eastAsia="Microsoft YaHei UI"/>
+        </w:rPr>
+        <w:t xml:space="preserve">               </w:t>
+      </w:r>
+      <w:r>
+        <w:rPr>
           <w:i w:val="0"/>
           <w:noProof/>
           <w:sz w:val="20"/>
         </w:rPr>
         <w:drawing>
-          <wp:inline distT="0" distB="0" distL="0" distR="0" wp14:anchorId="171117C5" wp14:editId="05C98D3A">
+          <wp:inline distT="0" distB="0" distL="0" distR="0" wp14:anchorId="406BFBCF" wp14:editId="09A81888">
             <wp:extent cx="1375857" cy="1390340"/>
             <wp:effectExtent l="0" t="0" r="0" b="635"/>
-            <wp:docPr id="1864105480" name="Picture 2" descr="用于下载 M365 应用的 QR 码">
+            <wp:docPr id="1864105480" name="Picture 2" descr="QR code to download M365 app">
               <a:extLst xmlns:a="http://schemas.openxmlformats.org/drawingml/2006/main">
                 <a:ext uri="{FF2B5EF4-FFF2-40B4-BE49-F238E27FC236}">
                   <a16:creationId xmlns:a16="http://schemas.microsoft.com/office/drawing/2014/main" id="{04E5C249-0144-D96E-89B3-B25C52EEEEE7}"/>
@@ -1931,7 +2764,7 @@
               <a:graphicData uri="http://schemas.openxmlformats.org/drawingml/2006/picture">
                 <pic:pic xmlns:pic="http://schemas.openxmlformats.org/drawingml/2006/picture">
                   <pic:nvPicPr>
-                    <pic:cNvPr id="1864105480" name="Picture 2" descr="QR code to download M365 app">
+                    <pic:cNvPr id="3" name="Picture 2" descr="QR code to download M365 app">
                       <a:extLst>
                         <a:ext uri="{FF2B5EF4-FFF2-40B4-BE49-F238E27FC236}">
                           <a16:creationId xmlns:a16="http://schemas.microsoft.com/office/drawing/2014/main" id="{04E5C249-0144-D96E-89B3-B25C52EEEEE7}"/>
@@ -1967,7 +2800,6 @@
         <w:pStyle w:val="BodyText"/>
         <w:spacing w:before="15"/>
         <w:rPr>
-          <w:rFonts w:eastAsia="Microsoft YaHei UI"/>
           <w:i w:val="0"/>
         </w:rPr>
       </w:pPr>
@@ -1975,16 +2807,102 @@
     <w:p>
       <w:pPr>
         <w:ind w:left="840"/>
-        <w:rPr>
-          <w:rFonts w:eastAsia="Microsoft YaHei UI"/>
-        </w:rPr>
-      </w:pPr>
-      <w:r>
-        <w:rPr>
-          <w:rFonts w:eastAsia="Microsoft YaHei UI"/>
-          <w:lang w:eastAsia="zh-CN"/>
-        </w:rPr>
-        <w:t>或者在移动设备上，选择以下链接之一：</w:t>
+      </w:pPr>
+      <w:r>
+        <w:t>Or,</w:t>
+      </w:r>
+      <w:r>
+        <w:rPr>
+          <w:spacing w:val="-6"/>
+        </w:rPr>
+        <w:t xml:space="preserve"> </w:t>
+      </w:r>
+      <w:r>
+        <w:t>on</w:t>
+      </w:r>
+      <w:r>
+        <w:rPr>
+          <w:spacing w:val="-6"/>
+        </w:rPr>
+        <w:t xml:space="preserve"> </w:t>
+      </w:r>
+      <w:r>
+        <w:t>your</w:t>
+      </w:r>
+      <w:r>
+        <w:rPr>
+          <w:spacing w:val="-5"/>
+        </w:rPr>
+        <w:t xml:space="preserve"> </w:t>
+      </w:r>
+      <w:r>
+        <w:t>mobile</w:t>
+      </w:r>
+      <w:r>
+        <w:rPr>
+          <w:spacing w:val="-6"/>
+        </w:rPr>
+        <w:t xml:space="preserve"> </w:t>
+      </w:r>
+      <w:r>
+        <w:t>device,</w:t>
+      </w:r>
+      <w:r>
+        <w:rPr>
+          <w:spacing w:val="-6"/>
+        </w:rPr>
+        <w:t xml:space="preserve"> </w:t>
+      </w:r>
+      <w:r>
+        <w:t>select</w:t>
+      </w:r>
+      <w:r>
+        <w:rPr>
+          <w:spacing w:val="-6"/>
+        </w:rPr>
+        <w:t xml:space="preserve"> </w:t>
+      </w:r>
+      <w:r>
+        <w:t>one</w:t>
+      </w:r>
+      <w:r>
+        <w:rPr>
+          <w:spacing w:val="-6"/>
+        </w:rPr>
+        <w:t xml:space="preserve"> </w:t>
+      </w:r>
+      <w:r>
+        <w:t>of</w:t>
+      </w:r>
+      <w:r>
+        <w:rPr>
+          <w:spacing w:val="-7"/>
+        </w:rPr>
+        <w:t xml:space="preserve"> </w:t>
+      </w:r>
+      <w:r>
+        <w:t>the</w:t>
+      </w:r>
+      <w:r>
+        <w:rPr>
+          <w:spacing w:val="-6"/>
+        </w:rPr>
+        <w:t xml:space="preserve"> </w:t>
+      </w:r>
+      <w:r>
+        <w:t>following</w:t>
+      </w:r>
+      <w:r>
+        <w:rPr>
+          <w:spacing w:val="-4"/>
+        </w:rPr>
+        <w:t xml:space="preserve"> </w:t>
+      </w:r>
+      <w:r>
+        <w:rPr>
+          <w:spacing w:val="-2"/>
+        </w:rPr>
+        <w:t>links:</w:t>
       </w:r>
     </w:p>
     <w:p>
@@ -1999,50 +2917,17 @@
         </w:tabs>
         <w:ind w:left="1559" w:hanging="359"/>
         <w:rPr>
-          <w:rFonts w:eastAsia="Microsoft YaHei UI"/>
           <w:u w:val="none"/>
         </w:rPr>
       </w:pPr>
       <w:hyperlink r:id="rId10" w:anchor="qr-code">
         <w:r>
           <w:rPr>
-            <w:rFonts w:eastAsia="Microsoft YaHei UI"/>
             <w:color w:val="0078D3"/>
-            <w:lang w:eastAsia="zh-CN"/>
+            <w:spacing w:val="-2"/>
+            <w:u w:color="0078D3"/>
           </w:rPr>
-          <w:t>在</w:t>
-        </w:r>
-        <w:r>
-          <w:rPr>
-            <w:rFonts w:eastAsia="Microsoft YaHei UI"/>
-            <w:color w:val="0078D3"/>
-            <w:lang w:eastAsia="zh-CN"/>
-          </w:rPr>
-          <w:t xml:space="preserve"> Apple App Store </w:t>
-        </w:r>
-        <w:r>
-          <w:rPr>
-            <w:rFonts w:eastAsia="Microsoft YaHei UI"/>
-            <w:color w:val="0078D3"/>
-            <w:lang w:eastAsia="zh-CN"/>
-          </w:rPr>
-          <w:t>上下载</w:t>
-        </w:r>
-        <w:r>
-          <w:rPr>
-            <w:rFonts w:eastAsia="Microsoft YaHei UI"/>
-            <w:color w:val="0078D3"/>
-            <w:lang w:eastAsia="zh-CN"/>
-          </w:rPr>
-          <w:t xml:space="preserve"> Microsoft 365 </w:t>
-        </w:r>
-        <w:r>
-          <w:rPr>
-            <w:rFonts w:eastAsia="Microsoft YaHei UI"/>
-            <w:color w:val="0078D3"/>
-            <w:lang w:eastAsia="zh-CN"/>
-          </w:rPr>
-          <w:t>应用</w:t>
+          <w:t>Download the Microsoft 365 app on the Apple App Store</w:t>
         </w:r>
       </w:hyperlink>
     </w:p>
@@ -2058,50 +2943,17 @@
         </w:tabs>
         <w:ind w:left="1559" w:hanging="359"/>
         <w:rPr>
-          <w:rFonts w:eastAsia="Microsoft YaHei UI"/>
           <w:u w:val="none"/>
         </w:rPr>
       </w:pPr>
       <w:hyperlink r:id="rId11" w:anchor="qr-code">
         <w:r>
           <w:rPr>
-            <w:rFonts w:eastAsia="Microsoft YaHei UI"/>
             <w:color w:val="0078D3"/>
-            <w:lang w:eastAsia="zh-CN"/>
+            <w:spacing w:val="-4"/>
+            <w:u w:color="0078D3"/>
           </w:rPr>
-          <w:t>在</w:t>
-        </w:r>
-        <w:r>
-          <w:rPr>
-            <w:rFonts w:eastAsia="Microsoft YaHei UI"/>
-            <w:color w:val="0078D3"/>
-            <w:lang w:eastAsia="zh-CN"/>
-          </w:rPr>
-          <w:t xml:space="preserve"> Google Play </w:t>
-        </w:r>
-        <w:r>
-          <w:rPr>
-            <w:rFonts w:eastAsia="Microsoft YaHei UI"/>
-            <w:color w:val="0078D3"/>
-            <w:lang w:eastAsia="zh-CN"/>
-          </w:rPr>
-          <w:t>上获取</w:t>
-        </w:r>
-        <w:r>
-          <w:rPr>
-            <w:rFonts w:eastAsia="Microsoft YaHei UI"/>
-            <w:color w:val="0078D3"/>
-            <w:lang w:eastAsia="zh-CN"/>
-          </w:rPr>
-          <w:t xml:space="preserve"> Microsoft 365 </w:t>
-        </w:r>
-        <w:r>
-          <w:rPr>
-            <w:rFonts w:eastAsia="Microsoft YaHei UI"/>
-            <w:color w:val="0078D3"/>
-            <w:lang w:eastAsia="zh-CN"/>
-          </w:rPr>
-          <w:t>应用</w:t>
+          <w:t>Get the Microsoft 365 app on Google Play</w:t>
         </w:r>
       </w:hyperlink>
     </w:p>
@@ -2110,7 +2962,6 @@
         <w:pStyle w:val="BodyText"/>
         <w:spacing w:before="241"/>
         <w:rPr>
-          <w:rFonts w:eastAsia="Microsoft YaHei UI"/>
           <w:i w:val="0"/>
         </w:rPr>
       </w:pPr>
@@ -2119,19 +2970,76 @@
       <w:pPr>
         <w:ind w:left="840"/>
         <w:rPr>
-          <w:rFonts w:eastAsia="Microsoft YaHei UI"/>
-          <w:b/>
-        </w:rPr>
-      </w:pPr>
-      <w:r>
-        <w:rPr>
-          <w:rFonts w:eastAsia="Microsoft YaHei UI"/>
-          <w:b/>
-          <w:bCs/>
+          <w:b/>
+        </w:rPr>
+      </w:pPr>
+      <w:r>
+        <w:rPr>
+          <w:b/>
           <w:color w:val="0078D3"/>
-          <w:lang w:eastAsia="zh-CN"/>
-        </w:rPr>
-        <w:t>尝试其中一个提示</w:t>
+        </w:rPr>
+        <w:t>Try</w:t>
+      </w:r>
+      <w:r>
+        <w:rPr>
+          <w:b/>
+          <w:color w:val="0078D3"/>
+          <w:spacing w:val="-5"/>
+        </w:rPr>
+        <w:t xml:space="preserve"> </w:t>
+      </w:r>
+      <w:r>
+        <w:rPr>
+          <w:b/>
+          <w:color w:val="0078D3"/>
+        </w:rPr>
+        <w:t>one</w:t>
+      </w:r>
+      <w:r>
+        <w:rPr>
+          <w:b/>
+          <w:color w:val="0078D3"/>
+          <w:spacing w:val="-4"/>
+        </w:rPr>
+        <w:t xml:space="preserve"> </w:t>
+      </w:r>
+      <w:r>
+        <w:rPr>
+          <w:b/>
+          <w:color w:val="0078D3"/>
+        </w:rPr>
+        <w:t>of</w:t>
+      </w:r>
+      <w:r>
+        <w:rPr>
+          <w:b/>
+          <w:color w:val="0078D3"/>
+          <w:spacing w:val="-5"/>
+        </w:rPr>
+        <w:t xml:space="preserve"> </w:t>
+      </w:r>
+      <w:r>
+        <w:rPr>
+          <w:b/>
+          <w:color w:val="0078D3"/>
+        </w:rPr>
+        <w:t>these</w:t>
+      </w:r>
+      <w:r>
+        <w:rPr>
+          <w:b/>
+          <w:color w:val="0078D3"/>
+          <w:spacing w:val="-4"/>
+        </w:rPr>
+        <w:t xml:space="preserve"> </w:t>
+      </w:r>
+      <w:r>
+        <w:rPr>
+          <w:b/>
+          <w:color w:val="0078D3"/>
+          <w:spacing w:val="-2"/>
+        </w:rPr>
+        <w:t>prompts</w:t>
       </w:r>
     </w:p>
     <w:p>
@@ -2139,44 +3047,93 @@
         <w:pStyle w:val="BodyText"/>
         <w:spacing w:before="223"/>
         <w:ind w:left="840"/>
-        <w:rPr>
-          <w:rFonts w:eastAsia="Microsoft YaHei UI"/>
-        </w:rPr>
-      </w:pPr>
-      <w:r>
-        <w:rPr>
-          <w:rFonts w:eastAsia="Microsoft YaHei UI"/>
-          <w:lang w:eastAsia="zh-CN"/>
-        </w:rPr>
-        <w:t>“</w:t>
-      </w:r>
-      <w:r>
-        <w:rPr>
-          <w:rFonts w:eastAsia="Microsoft YaHei UI"/>
-          <w:lang w:eastAsia="zh-CN"/>
-        </w:rPr>
-        <w:t>汇总过去</w:t>
-      </w:r>
-      <w:r>
-        <w:rPr>
-          <w:rFonts w:eastAsia="Microsoft YaHei UI"/>
-          <w:lang w:eastAsia="zh-CN"/>
-        </w:rPr>
-        <w:t xml:space="preserve"> 2 </w:t>
-      </w:r>
-      <w:r>
-        <w:rPr>
-          <w:rFonts w:eastAsia="Microsoft YaHei UI"/>
-          <w:lang w:eastAsia="zh-CN"/>
-        </w:rPr>
-        <w:t>小时内的聊天记录和电子邮件。</w:t>
-      </w:r>
-      <w:r>
-        <w:rPr>
-          <w:rFonts w:eastAsia="Microsoft YaHei UI"/>
-          <w:lang w:eastAsia="zh-CN"/>
-        </w:rPr>
-        <w:t>”</w:t>
+      </w:pPr>
+      <w:r>
+        <w:t>“Summarize</w:t>
+      </w:r>
+      <w:r>
+        <w:rPr>
+          <w:spacing w:val="-6"/>
+        </w:rPr>
+        <w:t xml:space="preserve"> </w:t>
+      </w:r>
+      <w:r>
+        <w:t>my</w:t>
+      </w:r>
+      <w:r>
+        <w:rPr>
+          <w:spacing w:val="-6"/>
+        </w:rPr>
+        <w:t xml:space="preserve"> </w:t>
+      </w:r>
+      <w:r>
+        <w:t>chats</w:t>
+      </w:r>
+      <w:r>
+        <w:rPr>
+          <w:spacing w:val="-6"/>
+        </w:rPr>
+        <w:t xml:space="preserve"> </w:t>
+      </w:r>
+      <w:r>
+        <w:t>and</w:t>
+      </w:r>
+      <w:r>
+        <w:rPr>
+          <w:spacing w:val="-6"/>
+        </w:rPr>
+        <w:t xml:space="preserve"> </w:t>
+      </w:r>
+      <w:r>
+        <w:t>emails</w:t>
+      </w:r>
+      <w:r>
+        <w:rPr>
+          <w:spacing w:val="-7"/>
+        </w:rPr>
+        <w:t xml:space="preserve"> </w:t>
+      </w:r>
+      <w:r>
+        <w:t>from</w:t>
+      </w:r>
+      <w:r>
+        <w:rPr>
+          <w:spacing w:val="-6"/>
+        </w:rPr>
+        <w:t xml:space="preserve"> </w:t>
+      </w:r>
+      <w:r>
+        <w:t>the</w:t>
+      </w:r>
+      <w:r>
+        <w:rPr>
+          <w:spacing w:val="-6"/>
+        </w:rPr>
+        <w:t xml:space="preserve"> </w:t>
+      </w:r>
+      <w:r>
+        <w:t>past</w:t>
+      </w:r>
+      <w:r>
+        <w:rPr>
+          <w:spacing w:val="-6"/>
+        </w:rPr>
+        <w:t xml:space="preserve"> </w:t>
+      </w:r>
+      <w:r>
+        <w:t>2</w:t>
+      </w:r>
+      <w:r>
+        <w:rPr>
+          <w:spacing w:val="-6"/>
+        </w:rPr>
+        <w:t xml:space="preserve"> </w:t>
+      </w:r>
+      <w:r>
+        <w:rPr>
+          <w:spacing w:val="-2"/>
+        </w:rPr>
+        <w:t>hours.”</w:t>
       </w:r>
     </w:p>
     <w:p>
@@ -2184,37 +3141,128 @@
         <w:pStyle w:val="BodyText"/>
         <w:spacing w:before="44" w:line="276" w:lineRule="auto"/>
         <w:ind w:left="840" w:right="3972"/>
-        <w:rPr>
-          <w:rFonts w:eastAsia="Microsoft YaHei UI"/>
-        </w:rPr>
-      </w:pPr>
-      <w:r>
-        <w:rPr>
-          <w:rFonts w:eastAsia="Microsoft YaHei UI"/>
-          <w:lang w:eastAsia="zh-CN"/>
-        </w:rPr>
-        <w:t xml:space="preserve">“[/Person] </w:t>
-      </w:r>
-      <w:r>
-        <w:rPr>
-          <w:rFonts w:eastAsia="Microsoft YaHei UI"/>
-          <w:lang w:eastAsia="zh-CN"/>
-        </w:rPr>
-        <w:t>中按电子邮件、聊天和文件整理的最新消息是什么？</w:t>
-      </w:r>
-      <w:r>
-        <w:rPr>
-          <w:rFonts w:eastAsia="Microsoft YaHei UI"/>
-          <w:lang w:eastAsia="zh-CN"/>
-        </w:rPr>
-        <w:t>” “</w:t>
-      </w:r>
-      <w:r>
-        <w:rPr>
-          <w:rFonts w:eastAsia="Microsoft YaHei UI"/>
-          <w:lang w:eastAsia="zh-CN"/>
-        </w:rPr>
-        <w:t>检查我今天的日历，告诉我几点的飞机离开西雅图。</w:t>
+      </w:pPr>
+      <w:r>
+        <w:t>“What's the latest from [/person], organized by emails, chats, and files?” “Check</w:t>
+      </w:r>
+      <w:r>
+        <w:rPr>
+          <w:spacing w:val="-3"/>
+        </w:rPr>
+        <w:t xml:space="preserve"> </w:t>
+      </w:r>
+      <w:r>
+        <w:t>my</w:t>
+      </w:r>
+      <w:r>
+        <w:rPr>
+          <w:spacing w:val="-4"/>
+        </w:rPr>
+        <w:t xml:space="preserve"> </w:t>
+      </w:r>
+      <w:r>
+        <w:t>calendar</w:t>
+      </w:r>
+      <w:r>
+        <w:rPr>
+          <w:spacing w:val="-4"/>
+        </w:rPr>
+        <w:t xml:space="preserve"> </w:t>
+      </w:r>
+      <w:r>
+        <w:t>for</w:t>
+      </w:r>
+      <w:r>
+        <w:rPr>
+          <w:spacing w:val="-4"/>
+        </w:rPr>
+        <w:t xml:space="preserve"> </w:t>
+      </w:r>
+      <w:proofErr w:type="gramStart"/>
+      <w:r>
+        <w:t>today,</w:t>
+      </w:r>
+      <w:r>
+        <w:rPr>
+          <w:spacing w:val="-4"/>
+        </w:rPr>
+        <w:t xml:space="preserve"> </w:t>
+      </w:r>
+      <w:r>
+        <w:t>and</w:t>
+      </w:r>
+      <w:proofErr w:type="gramEnd"/>
+      <w:r>
+        <w:rPr>
+          <w:spacing w:val="-4"/>
+        </w:rPr>
+        <w:t xml:space="preserve"> </w:t>
+      </w:r>
+      <w:r>
+        <w:t>tell</w:t>
+      </w:r>
+      <w:r>
+        <w:rPr>
+          <w:spacing w:val="-4"/>
+        </w:rPr>
+        <w:t xml:space="preserve"> </w:t>
+      </w:r>
+      <w:r>
+        <w:t>me</w:t>
+      </w:r>
+      <w:r>
+        <w:rPr>
+          <w:spacing w:val="-4"/>
+        </w:rPr>
+        <w:t xml:space="preserve"> </w:t>
+      </w:r>
+      <w:r>
+        <w:t>what</w:t>
+      </w:r>
+      <w:r>
+        <w:rPr>
+          <w:spacing w:val="-1"/>
+        </w:rPr>
+        <w:t xml:space="preserve"> </w:t>
+      </w:r>
+      <w:r>
+        <w:t>time</w:t>
+      </w:r>
+      <w:r>
+        <w:rPr>
+          <w:spacing w:val="-4"/>
+        </w:rPr>
+        <w:t xml:space="preserve"> </w:t>
+      </w:r>
+      <w:r>
+        <w:t>my</w:t>
+      </w:r>
+      <w:r>
+        <w:rPr>
+          <w:spacing w:val="-4"/>
+        </w:rPr>
+        <w:t xml:space="preserve"> </w:t>
+      </w:r>
+      <w:r>
+        <w:t>flight</w:t>
+      </w:r>
+      <w:r>
+        <w:rPr>
+          <w:spacing w:val="-3"/>
+        </w:rPr>
+        <w:t xml:space="preserve"> </w:t>
+      </w:r>
+      <w:r>
+        <w:t>leaves</w:t>
+      </w:r>
+      <w:r>
+        <w:rPr>
+          <w:spacing w:val="-4"/>
+        </w:rPr>
+        <w:t xml:space="preserve"> </w:t>
+      </w:r>
+      <w:r>
+        <w:t>Seattle.</w:t>
       </w:r>
     </w:p>
     <w:sectPr>
@@ -2232,7 +3280,7 @@
     <w:nsid w:val="09BF196C"/>
     <w:multiLevelType w:val="hybridMultilevel"/>
     <w:tmpl w:val="11483B2C"/>
-    <w:lvl w:ilvl="0" w:tplc="E51AC39A">
+    <w:lvl w:ilvl="0" w:tplc="04090001">
       <w:start w:val="1"/>
       <w:numFmt w:val="bullet"/>
       <w:lvlText w:val=""/>
@@ -2244,7 +3292,7 @@
         <w:rFonts w:ascii="Symbol" w:hAnsi="Symbol" w:hint="default"/>
       </w:rPr>
     </w:lvl>
-    <w:lvl w:ilvl="1" w:tplc="9F1C91A8" w:tentative="1">
+    <w:lvl w:ilvl="1" w:tplc="04090003" w:tentative="1">
       <w:start w:val="1"/>
       <w:numFmt w:val="bullet"/>
       <w:lvlText w:val="o"/>
@@ -2256,7 +3304,7 @@
         <w:rFonts w:ascii="Courier New" w:hAnsi="Courier New" w:cs="Courier New" w:hint="default"/>
       </w:rPr>
     </w:lvl>
-    <w:lvl w:ilvl="2" w:tplc="684C8EA8" w:tentative="1">
+    <w:lvl w:ilvl="2" w:tplc="04090005" w:tentative="1">
       <w:start w:val="1"/>
       <w:numFmt w:val="bullet"/>
       <w:lvlText w:val=""/>
@@ -2268,7 +3316,7 @@
         <w:rFonts w:ascii="Wingdings" w:hAnsi="Wingdings" w:hint="default"/>
       </w:rPr>
     </w:lvl>
-    <w:lvl w:ilvl="3" w:tplc="456E1904" w:tentative="1">
+    <w:lvl w:ilvl="3" w:tplc="04090001" w:tentative="1">
       <w:start w:val="1"/>
       <w:numFmt w:val="bullet"/>
       <w:lvlText w:val=""/>
@@ -2280,7 +3328,7 @@
         <w:rFonts w:ascii="Symbol" w:hAnsi="Symbol" w:hint="default"/>
       </w:rPr>
     </w:lvl>
-    <w:lvl w:ilvl="4" w:tplc="1346D6DA" w:tentative="1">
+    <w:lvl w:ilvl="4" w:tplc="04090003" w:tentative="1">
       <w:start w:val="1"/>
       <w:numFmt w:val="bullet"/>
       <w:lvlText w:val="o"/>
@@ -2292,7 +3340,7 @@
         <w:rFonts w:ascii="Courier New" w:hAnsi="Courier New" w:cs="Courier New" w:hint="default"/>
       </w:rPr>
     </w:lvl>
-    <w:lvl w:ilvl="5" w:tplc="1680A75E" w:tentative="1">
+    <w:lvl w:ilvl="5" w:tplc="04090005" w:tentative="1">
       <w:start w:val="1"/>
       <w:numFmt w:val="bullet"/>
       <w:lvlText w:val=""/>
@@ -2304,7 +3352,7 @@
         <w:rFonts w:ascii="Wingdings" w:hAnsi="Wingdings" w:hint="default"/>
       </w:rPr>
     </w:lvl>
-    <w:lvl w:ilvl="6" w:tplc="5D40EB4E" w:tentative="1">
+    <w:lvl w:ilvl="6" w:tplc="04090001" w:tentative="1">
       <w:start w:val="1"/>
       <w:numFmt w:val="bullet"/>
       <w:lvlText w:val=""/>
@@ -2316,7 +3364,7 @@
         <w:rFonts w:ascii="Symbol" w:hAnsi="Symbol" w:hint="default"/>
       </w:rPr>
     </w:lvl>
-    <w:lvl w:ilvl="7" w:tplc="CA4C40D4" w:tentative="1">
+    <w:lvl w:ilvl="7" w:tplc="04090003" w:tentative="1">
       <w:start w:val="1"/>
       <w:numFmt w:val="bullet"/>
       <w:lvlText w:val="o"/>
@@ -2328,7 +3376,7 @@
         <w:rFonts w:ascii="Courier New" w:hAnsi="Courier New" w:cs="Courier New" w:hint="default"/>
       </w:rPr>
     </w:lvl>
-    <w:lvl w:ilvl="8" w:tplc="93D85A6A" w:tentative="1">
+    <w:lvl w:ilvl="8" w:tplc="04090005" w:tentative="1">
       <w:start w:val="1"/>
       <w:numFmt w:val="bullet"/>
       <w:lvlText w:val=""/>
@@ -2345,7 +3393,7 @@
     <w:nsid w:val="198422E1"/>
     <w:multiLevelType w:val="hybridMultilevel"/>
     <w:tmpl w:val="7A46508A"/>
-    <w:lvl w:ilvl="0" w:tplc="1B225C76">
+    <w:lvl w:ilvl="0" w:tplc="04090001">
       <w:start w:val="1"/>
       <w:numFmt w:val="bullet"/>
       <w:lvlText w:val=""/>
@@ -2357,7 +3405,7 @@
         <w:rFonts w:ascii="Symbol" w:hAnsi="Symbol" w:hint="default"/>
       </w:rPr>
     </w:lvl>
-    <w:lvl w:ilvl="1" w:tplc="75A80B48" w:tentative="1">
+    <w:lvl w:ilvl="1" w:tplc="04090003" w:tentative="1">
       <w:start w:val="1"/>
       <w:numFmt w:val="bullet"/>
       <w:lvlText w:val="o"/>
@@ -2369,7 +3417,7 @@
         <w:rFonts w:ascii="Courier New" w:hAnsi="Courier New" w:cs="Courier New" w:hint="default"/>
       </w:rPr>
     </w:lvl>
-    <w:lvl w:ilvl="2" w:tplc="22684B0E" w:tentative="1">
+    <w:lvl w:ilvl="2" w:tplc="04090005" w:tentative="1">
       <w:start w:val="1"/>
       <w:numFmt w:val="bullet"/>
       <w:lvlText w:val=""/>
@@ -2381,7 +3429,7 @@
         <w:rFonts w:ascii="Wingdings" w:hAnsi="Wingdings" w:hint="default"/>
       </w:rPr>
     </w:lvl>
-    <w:lvl w:ilvl="3" w:tplc="EFE4A752" w:tentative="1">
+    <w:lvl w:ilvl="3" w:tplc="04090001" w:tentative="1">
       <w:start w:val="1"/>
       <w:numFmt w:val="bullet"/>
       <w:lvlText w:val=""/>
@@ -2393,7 +3441,7 @@
         <w:rFonts w:ascii="Symbol" w:hAnsi="Symbol" w:hint="default"/>
       </w:rPr>
     </w:lvl>
-    <w:lvl w:ilvl="4" w:tplc="887434A0" w:tentative="1">
+    <w:lvl w:ilvl="4" w:tplc="04090003" w:tentative="1">
       <w:start w:val="1"/>
       <w:numFmt w:val="bullet"/>
       <w:lvlText w:val="o"/>
@@ -2405,7 +3453,7 @@
         <w:rFonts w:ascii="Courier New" w:hAnsi="Courier New" w:cs="Courier New" w:hint="default"/>
       </w:rPr>
     </w:lvl>
-    <w:lvl w:ilvl="5" w:tplc="5A62D9C0" w:tentative="1">
+    <w:lvl w:ilvl="5" w:tplc="04090005" w:tentative="1">
       <w:start w:val="1"/>
       <w:numFmt w:val="bullet"/>
       <w:lvlText w:val=""/>
@@ -2417,7 +3465,7 @@
         <w:rFonts w:ascii="Wingdings" w:hAnsi="Wingdings" w:hint="default"/>
       </w:rPr>
     </w:lvl>
-    <w:lvl w:ilvl="6" w:tplc="3F40F874" w:tentative="1">
+    <w:lvl w:ilvl="6" w:tplc="04090001" w:tentative="1">
       <w:start w:val="1"/>
       <w:numFmt w:val="bullet"/>
       <w:lvlText w:val=""/>
@@ -2429,7 +3477,7 @@
         <w:rFonts w:ascii="Symbol" w:hAnsi="Symbol" w:hint="default"/>
       </w:rPr>
     </w:lvl>
-    <w:lvl w:ilvl="7" w:tplc="1F94EBB6" w:tentative="1">
+    <w:lvl w:ilvl="7" w:tplc="04090003" w:tentative="1">
       <w:start w:val="1"/>
       <w:numFmt w:val="bullet"/>
       <w:lvlText w:val="o"/>
@@ -2441,7 +3489,7 @@
         <w:rFonts w:ascii="Courier New" w:hAnsi="Courier New" w:cs="Courier New" w:hint="default"/>
       </w:rPr>
     </w:lvl>
-    <w:lvl w:ilvl="8" w:tplc="50A08D04" w:tentative="1">
+    <w:lvl w:ilvl="8" w:tplc="04090005" w:tentative="1">
       <w:start w:val="1"/>
       <w:numFmt w:val="bullet"/>
       <w:lvlText w:val=""/>
@@ -2458,7 +3506,7 @@
     <w:nsid w:val="258E7EB1"/>
     <w:multiLevelType w:val="hybridMultilevel"/>
     <w:tmpl w:val="2402A238"/>
-    <w:lvl w:ilvl="0" w:tplc="6A6641B2">
+    <w:lvl w:ilvl="0" w:tplc="AB38FCE8">
       <w:numFmt w:val="bullet"/>
       <w:lvlText w:val=""/>
       <w:lvlJc w:val="left"/>
@@ -2478,7 +3526,7 @@
         <w:lang w:val="en-US" w:eastAsia="en-US" w:bidi="ar-SA"/>
       </w:rPr>
     </w:lvl>
-    <w:lvl w:ilvl="1" w:tplc="9A32E53E">
+    <w:lvl w:ilvl="1" w:tplc="0DF24D62">
       <w:numFmt w:val="bullet"/>
       <w:lvlText w:val="•"/>
       <w:lvlJc w:val="left"/>
@@ -2490,7 +3538,7 @@
         <w:lang w:val="en-US" w:eastAsia="en-US" w:bidi="ar-SA"/>
       </w:rPr>
     </w:lvl>
-    <w:lvl w:ilvl="2" w:tplc="0090F794">
+    <w:lvl w:ilvl="2" w:tplc="25963764">
       <w:numFmt w:val="bullet"/>
       <w:lvlText w:val="•"/>
       <w:lvlJc w:val="left"/>
@@ -2502,7 +3550,7 @@
         <w:lang w:val="en-US" w:eastAsia="en-US" w:bidi="ar-SA"/>
       </w:rPr>
     </w:lvl>
-    <w:lvl w:ilvl="3" w:tplc="A6522144">
+    <w:lvl w:ilvl="3" w:tplc="43D491F2">
       <w:numFmt w:val="bullet"/>
       <w:lvlText w:val="•"/>
       <w:lvlJc w:val="left"/>
@@ -2514,7 +3562,7 @@
         <w:lang w:val="en-US" w:eastAsia="en-US" w:bidi="ar-SA"/>
       </w:rPr>
     </w:lvl>
-    <w:lvl w:ilvl="4" w:tplc="92BA6B42">
+    <w:lvl w:ilvl="4" w:tplc="56D6DE78">
       <w:numFmt w:val="bullet"/>
       <w:lvlText w:val="•"/>
       <w:lvlJc w:val="left"/>
@@ -2526,7 +3574,7 @@
         <w:lang w:val="en-US" w:eastAsia="en-US" w:bidi="ar-SA"/>
       </w:rPr>
     </w:lvl>
-    <w:lvl w:ilvl="5" w:tplc="1C5683DC">
+    <w:lvl w:ilvl="5" w:tplc="452655B6">
       <w:numFmt w:val="bullet"/>
       <w:lvlText w:val="•"/>
       <w:lvlJc w:val="left"/>
@@ -2538,7 +3586,7 @@
         <w:lang w:val="en-US" w:eastAsia="en-US" w:bidi="ar-SA"/>
       </w:rPr>
     </w:lvl>
-    <w:lvl w:ilvl="6" w:tplc="318C24DC">
+    <w:lvl w:ilvl="6" w:tplc="935CA3A0">
       <w:numFmt w:val="bullet"/>
       <w:lvlText w:val="•"/>
       <w:lvlJc w:val="left"/>
@@ -2550,7 +3598,7 @@
         <w:lang w:val="en-US" w:eastAsia="en-US" w:bidi="ar-SA"/>
       </w:rPr>
     </w:lvl>
-    <w:lvl w:ilvl="7" w:tplc="59F20FC4">
+    <w:lvl w:ilvl="7" w:tplc="C47C85D2">
       <w:numFmt w:val="bullet"/>
       <w:lvlText w:val="•"/>
       <w:lvlJc w:val="left"/>
@@ -2562,7 +3610,7 @@
         <w:lang w:val="en-US" w:eastAsia="en-US" w:bidi="ar-SA"/>
       </w:rPr>
     </w:lvl>
-    <w:lvl w:ilvl="8" w:tplc="1E109AC8">
+    <w:lvl w:ilvl="8" w:tplc="5F74545C">
       <w:numFmt w:val="bullet"/>
       <w:lvlText w:val="•"/>
       <w:lvlJc w:val="left"/>
